--- a/guiWriteUp.docx
+++ b/guiWriteUp.docx
@@ -4,18 +4,525 @@
   <w:body>
     <w:p>
       <w:pPr>
-        <w:pStyle w:val="ListParagraph"/>
-        <w:numPr>
-          <w:ilvl w:val="0"/>
-          <w:numId w:val="1"/>
-        </w:numPr>
-      </w:pPr>
-      <w:r>
-        <w:t>Except for Show Budget, every other Show &lt;Resource&gt; button will have the following wireframe</w:t>
+        <w:pStyle w:val="Heading1"/>
+        <w:keepNext w:val="0"/>
+        <w:keepLines w:val="0"/>
+        <w:widowControl w:val="0"/>
+        <w:pBdr>
+          <w:top w:val="nil"/>
+          <w:left w:val="nil"/>
+          <w:bottom w:val="nil"/>
+          <w:right w:val="nil"/>
+          <w:between w:val="nil"/>
+        </w:pBdr>
+      </w:pPr>
+      <w:r>
+        <w:t>GUI</w:t>
+      </w:r>
+    </w:p>
+    <w:p>
+      <w:pPr>
+        <w:widowControl w:val="0"/>
+        <w:pBdr>
+          <w:top w:val="nil"/>
+          <w:left w:val="nil"/>
+          <w:bottom w:val="nil"/>
+          <w:right w:val="nil"/>
+          <w:between w:val="nil"/>
+        </w:pBdr>
+        <w:rPr>
+          <w:i/>
+        </w:rPr>
+      </w:pPr>
+    </w:p>
+    <w:p>
+      <w:pPr>
+        <w:widowControl w:val="0"/>
+        <w:pBdr>
+          <w:top w:val="nil"/>
+          <w:left w:val="nil"/>
+          <w:bottom w:val="nil"/>
+          <w:right w:val="nil"/>
+          <w:between w:val="nil"/>
+        </w:pBdr>
+        <w:rPr>
+          <w:iCs/>
+        </w:rPr>
+      </w:pPr>
+      <w:r>
+        <w:rPr>
+          <w:iCs/>
+        </w:rPr>
+        <w:t xml:space="preserve">The </w:t>
+      </w:r>
+      <w:r>
+        <w:rPr>
+          <w:iCs/>
+        </w:rPr>
+        <w:t>Resource Management GUI will only be used by administrat</w:t>
+      </w:r>
+      <w:r>
+        <w:rPr>
+          <w:iCs/>
+        </w:rPr>
+        <w:t>rative users</w:t>
+      </w:r>
+      <w:r>
+        <w:rPr>
+          <w:iCs/>
+        </w:rPr>
+        <w:t xml:space="preserve"> of the ISTS.</w:t>
+      </w:r>
+      <w:r>
+        <w:rPr>
+          <w:iCs/>
+        </w:rPr>
+        <w:t xml:space="preserve"> </w:t>
+      </w:r>
+      <w:r>
+        <w:rPr>
+          <w:iCs/>
+        </w:rPr>
+        <w:t xml:space="preserve">When users first sign on the freshest Resource management data is automatically downloaded from the remote persistent storage on the IPFS. </w:t>
+      </w:r>
+      <w:r>
+        <w:rPr>
+          <w:iCs/>
+        </w:rPr>
+        <w:t xml:space="preserve">Below is what the main menu screen of the UI should </w:t>
+      </w:r>
+      <w:r>
+        <w:rPr>
+          <w:iCs/>
+        </w:rPr>
+        <w:t xml:space="preserve">approximately </w:t>
+      </w:r>
+      <w:r>
+        <w:rPr>
+          <w:iCs/>
+        </w:rPr>
+        <w:t>look like:</w:t>
+      </w:r>
+    </w:p>
+    <w:p>
+      <w:pPr>
+        <w:widowControl w:val="0"/>
+        <w:pBdr>
+          <w:top w:val="nil"/>
+          <w:left w:val="nil"/>
+          <w:bottom w:val="nil"/>
+          <w:right w:val="nil"/>
+          <w:between w:val="nil"/>
+        </w:pBdr>
+        <w:rPr>
+          <w:iCs/>
+        </w:rPr>
+      </w:pPr>
+    </w:p>
+    <w:p>
+      <w:pPr>
+        <w:widowControl w:val="0"/>
+        <w:pBdr>
+          <w:top w:val="nil"/>
+          <w:left w:val="nil"/>
+          <w:bottom w:val="nil"/>
+          <w:right w:val="nil"/>
+          <w:between w:val="nil"/>
+        </w:pBdr>
+        <w:rPr>
+          <w:iCs/>
+        </w:rPr>
+      </w:pPr>
+      <w:r>
+        <w:rPr>
+          <w:iCs/>
+          <w:highlight w:val="yellow"/>
+        </w:rPr>
+        <w:t>Main menu here.</w:t>
+      </w:r>
+    </w:p>
+    <w:p>
+      <w:r>
+        <w:t xml:space="preserve">Caption: </w:t>
+      </w:r>
+      <w:r>
+        <w:t>The main menu screen of the Resource Management service UI.</w:t>
+      </w:r>
+    </w:p>
+    <w:p/>
+    <w:p>
+      <w:r>
+        <w:t xml:space="preserve">The </w:t>
+      </w:r>
+      <w:r>
+        <w:t xml:space="preserve">middle </w:t>
+      </w:r>
+      <w:r>
+        <w:t xml:space="preserve">left column of buttons that define the state of </w:t>
+      </w:r>
+      <w:r>
+        <w:t xml:space="preserve">each of </w:t>
+      </w:r>
+      <w:r>
+        <w:t>the resources when clicked on bring up a form</w:t>
+      </w:r>
+      <w:r>
+        <w:t xml:space="preserve"> window</w:t>
+      </w:r>
+      <w:r>
+        <w:t xml:space="preserve"> </w:t>
+      </w:r>
+      <w:r>
+        <w:t xml:space="preserve">that </w:t>
+      </w:r>
+      <w:r>
+        <w:t>should look approximately</w:t>
+      </w:r>
+      <w:r>
+        <w:t xml:space="preserve"> like the</w:t>
+      </w:r>
+      <w:r>
+        <w:t xml:space="preserve"> </w:t>
+      </w:r>
+      <w:r>
+        <w:t>following:</w:t>
+      </w:r>
+    </w:p>
+    <w:p/>
+    <w:p>
+      <w:pPr>
+        <w:widowControl w:val="0"/>
+        <w:pBdr>
+          <w:top w:val="nil"/>
+          <w:left w:val="nil"/>
+          <w:bottom w:val="nil"/>
+          <w:right w:val="nil"/>
+          <w:between w:val="nil"/>
+        </w:pBdr>
+        <w:rPr>
+          <w:iCs/>
+        </w:rPr>
+      </w:pPr>
+      <w:r>
+        <w:rPr>
+          <w:iCs/>
+          <w:highlight w:val="yellow"/>
+        </w:rPr>
+        <w:t xml:space="preserve">Define Resource Form </w:t>
+      </w:r>
+      <w:r>
+        <w:rPr>
+          <w:iCs/>
+          <w:highlight w:val="yellow"/>
+        </w:rPr>
+        <w:t>here.</w:t>
+      </w:r>
+    </w:p>
+    <w:p>
+      <w:r>
+        <w:t xml:space="preserve">Caption: </w:t>
+      </w:r>
+      <w:r>
+        <w:t xml:space="preserve">The “Define &lt;Resource&gt;” form of the Resource Management GUI. It allows users to </w:t>
+      </w:r>
+      <w:r>
+        <w:t>create</w:t>
+      </w:r>
+      <w:r>
+        <w:t xml:space="preserve"> resources.</w:t>
+      </w:r>
+    </w:p>
+    <w:p/>
+    <w:p>
+      <w:r>
+        <w:t>The</w:t>
+      </w:r>
+      <w:r>
+        <w:t xml:space="preserve"> middle</w:t>
+      </w:r>
+      <w:r>
+        <w:t xml:space="preserve"> right column of buttons that show the state of </w:t>
+      </w:r>
+      <w:r>
+        <w:t xml:space="preserve">each of </w:t>
+      </w:r>
+      <w:r>
+        <w:t>the resources when clicked on bring up a form window that should look approximately like the following:</w:t>
+      </w:r>
+    </w:p>
+    <w:p/>
+    <w:p>
+      <w:pPr>
+        <w:widowControl w:val="0"/>
+        <w:pBdr>
+          <w:top w:val="nil"/>
+          <w:left w:val="nil"/>
+          <w:bottom w:val="nil"/>
+          <w:right w:val="nil"/>
+          <w:between w:val="nil"/>
+        </w:pBdr>
+        <w:rPr>
+          <w:iCs/>
+        </w:rPr>
+      </w:pPr>
+      <w:r>
+        <w:rPr>
+          <w:iCs/>
+          <w:highlight w:val="yellow"/>
+        </w:rPr>
+        <w:t>Show Resource Form here</w:t>
+      </w:r>
+      <w:r>
+        <w:rPr>
+          <w:iCs/>
+          <w:highlight w:val="yellow"/>
+        </w:rPr>
+        <w:t>.</w:t>
+      </w:r>
+    </w:p>
+    <w:p>
+      <w:r>
+        <w:t xml:space="preserve">Caption: </w:t>
+      </w:r>
+      <w:r>
+        <w:t>The “Show &lt;Resource&gt;” form of the Resource Management GUI. It allows users to view, update, and delete resources.</w:t>
+      </w:r>
+      <w:r>
+        <w:t xml:space="preserve"> When clicking on an edit button, the corresponding resource’s “Define &lt;Resource&gt;” form should be brought up</w:t>
+      </w:r>
+      <w:r>
+        <w:t xml:space="preserve"> to allow for editing.</w:t>
+      </w:r>
+      <w:r>
+        <w:t xml:space="preserve"> </w:t>
+      </w:r>
+    </w:p>
+    <w:p/>
+    <w:p>
+      <w:r>
+        <w:t>The bottom two rows of buttons involve functions that perform or provide support for some type of behavior on or manipulation of resource data</w:t>
+      </w:r>
+      <w:r>
+        <w:t>. For instance, t</w:t>
+      </w:r>
+      <w:r>
+        <w:t xml:space="preserve">he “ISTS Entities Inventory” button </w:t>
+      </w:r>
+      <w:r>
+        <w:t>brings up a window that shows an organized</w:t>
+      </w:r>
+      <w:r>
+        <w:t xml:space="preserve"> form</w:t>
+      </w:r>
+      <w:r>
+        <w:t xml:space="preserve"> </w:t>
+      </w:r>
+      <w:r>
+        <w:t xml:space="preserve">view of the people and teams that make of the ISTS organization. This could be used to </w:t>
+      </w:r>
+      <w:r>
+        <w:t>organize groups of people, e.g., flight crews and passengers, in order to support managing flights.</w:t>
+      </w:r>
+      <w:r>
+        <w:t xml:space="preserve"> </w:t>
+      </w:r>
+      <w:r>
+        <w:t>More</w:t>
+      </w:r>
+      <w:r>
+        <w:t xml:space="preserve"> interactive functionality</w:t>
+      </w:r>
+      <w:r>
+        <w:t xml:space="preserve"> could also be included</w:t>
+      </w:r>
+      <w:r>
+        <w:t>.</w:t>
+      </w:r>
+    </w:p>
+    <w:p/>
+    <w:p>
+      <w:r>
+        <w:t>The top row of buttons are for navigational purposes such as directing users to other ISTS services or logging out.</w:t>
+      </w:r>
+    </w:p>
+    <w:p/>
+    <w:p>
+      <w:pPr>
+        <w:pStyle w:val="Heading1"/>
+        <w:keepNext w:val="0"/>
+        <w:keepLines w:val="0"/>
+        <w:widowControl w:val="0"/>
+        <w:pBdr>
+          <w:top w:val="nil"/>
+          <w:left w:val="nil"/>
+          <w:bottom w:val="nil"/>
+          <w:right w:val="nil"/>
+          <w:between w:val="nil"/>
+        </w:pBdr>
+      </w:pPr>
+      <w:r>
+        <w:t>GUI</w:t>
+      </w:r>
+    </w:p>
+    <w:p>
+      <w:pPr>
+        <w:widowControl w:val="0"/>
+        <w:pBdr>
+          <w:top w:val="nil"/>
+          <w:left w:val="nil"/>
+          <w:bottom w:val="nil"/>
+          <w:right w:val="nil"/>
+          <w:between w:val="nil"/>
+        </w:pBdr>
+        <w:rPr>
+          <w:i/>
+        </w:rPr>
+      </w:pPr>
+    </w:p>
+    <w:p>
+      <w:pPr>
+        <w:rPr>
+          <w:iCs/>
+        </w:rPr>
+      </w:pPr>
+      <w:r>
+        <w:rPr>
+          <w:iCs/>
+        </w:rPr>
+        <w:t xml:space="preserve">The </w:t>
+      </w:r>
+      <w:r>
+        <w:rPr>
+          <w:iCs/>
+        </w:rPr>
+        <w:t>Customer service GUI</w:t>
+      </w:r>
+      <w:r>
+        <w:rPr>
+          <w:iCs/>
+        </w:rPr>
+        <w:t>…</w:t>
+      </w:r>
+    </w:p>
+    <w:p>
+      <w:pPr>
+        <w:rPr>
+          <w:iCs/>
+        </w:rPr>
+      </w:pPr>
+    </w:p>
+    <w:p>
+      <w:pPr>
+        <w:rPr>
+          <w:iCs/>
+        </w:rPr>
+      </w:pPr>
+      <w:r>
+        <w:rPr>
+          <w:iCs/>
+        </w:rPr>
+        <w:t>For Customer objects that contain media</w:t>
+      </w:r>
+      <w:r>
+        <w:rPr>
+          <w:iCs/>
+        </w:rPr>
+        <w:t xml:space="preserve"> (e.g., Discovery)</w:t>
+      </w:r>
+      <w:r>
+        <w:rPr>
+          <w:iCs/>
+        </w:rPr>
+        <w:t>,</w:t>
+      </w:r>
+      <w:r>
+        <w:rPr>
+          <w:iCs/>
+        </w:rPr>
+        <w:t xml:space="preserve"> the</w:t>
+      </w:r>
+      <w:r>
+        <w:rPr>
+          <w:iCs/>
+        </w:rPr>
+        <w:t xml:space="preserve"> “Define &lt;Customer object&gt;” form should include </w:t>
+      </w:r>
+      <w:r>
+        <w:rPr>
+          <w:iCs/>
+        </w:rPr>
+        <w:t>media management</w:t>
+      </w:r>
+      <w:r>
+        <w:rPr>
+          <w:iCs/>
+        </w:rPr>
+        <w:t xml:space="preserve"> that should look approximately like the following:</w:t>
       </w:r>
       <w:bookmarkStart w:id="0" w:name="_GoBack"/>
       <w:bookmarkEnd w:id="0"/>
     </w:p>
+    <w:p>
+      <w:pPr>
+        <w:rPr>
+          <w:iCs/>
+        </w:rPr>
+      </w:pPr>
+    </w:p>
+    <w:p>
+      <w:pPr>
+        <w:rPr>
+          <w:iCs/>
+        </w:rPr>
+      </w:pPr>
+      <w:r>
+        <w:rPr>
+          <w:iCs/>
+          <w:highlight w:val="yellow"/>
+        </w:rPr>
+        <w:lastRenderedPageBreak/>
+        <w:t>Upload field pic here.</w:t>
+      </w:r>
+    </w:p>
+    <w:p>
+      <w:pPr>
+        <w:rPr>
+          <w:iCs/>
+        </w:rPr>
+      </w:pPr>
+      <w:r>
+        <w:rPr>
+          <w:iCs/>
+        </w:rPr>
+        <w:t>Caption:</w:t>
+      </w:r>
+    </w:p>
+    <w:p>
+      <w:pPr>
+        <w:rPr>
+          <w:iCs/>
+        </w:rPr>
+      </w:pPr>
+    </w:p>
+    <w:p>
+      <w:r>
+        <w:t xml:space="preserve">The “Save Progress” button uploads any </w:t>
+      </w:r>
+      <w:r>
+        <w:t xml:space="preserve">local </w:t>
+      </w:r>
+      <w:r>
+        <w:t>data updates/changes</w:t>
+      </w:r>
+      <w:r>
+        <w:t xml:space="preserve"> made</w:t>
+      </w:r>
+      <w:r>
+        <w:t xml:space="preserve"> to the IPFS for persistence so that it can be retrieved again at a later time.</w:t>
+      </w:r>
+    </w:p>
+    <w:p/>
+    <w:p/>
     <w:sectPr>
       <w:pgSz w:w="12240" w:h="15840"/>
       <w:pgMar w:top="1440" w:right="1440" w:bottom="1440" w:left="1440" w:header="720" w:footer="720" w:gutter="0"/>
@@ -544,6 +1051,34 @@
   <w:style w:type="paragraph" w:default="1" w:styleId="Normal">
     <w:name w:val="Normal"/>
     <w:qFormat/>
+    <w:rsid w:val="00A640E0"/>
+    <w:pPr>
+      <w:spacing w:after="0" w:line="276" w:lineRule="auto"/>
+    </w:pPr>
+    <w:rPr>
+      <w:rFonts w:ascii="Arial" w:eastAsia="Arial" w:hAnsi="Arial" w:cs="Arial"/>
+      <w:lang w:val="en"/>
+    </w:rPr>
+  </w:style>
+  <w:style w:type="paragraph" w:styleId="Heading1">
+    <w:name w:val="heading 1"/>
+    <w:basedOn w:val="Normal"/>
+    <w:next w:val="Normal"/>
+    <w:link w:val="Heading1Char"/>
+    <w:uiPriority w:val="9"/>
+    <w:qFormat/>
+    <w:rsid w:val="00A640E0"/>
+    <w:pPr>
+      <w:keepNext/>
+      <w:keepLines/>
+      <w:spacing w:before="200"/>
+      <w:outlineLvl w:val="0"/>
+    </w:pPr>
+    <w:rPr>
+      <w:rFonts w:ascii="Trebuchet MS" w:eastAsia="Trebuchet MS" w:hAnsi="Trebuchet MS" w:cs="Trebuchet MS"/>
+      <w:sz w:val="32"/>
+      <w:szCs w:val="32"/>
+    </w:rPr>
   </w:style>
   <w:style w:type="character" w:default="1" w:styleId="DefaultParagraphFont">
     <w:name w:val="Default Paragraph Font"/>
@@ -579,9 +1114,27 @@
     <w:qFormat/>
     <w:rsid w:val="0013078D"/>
     <w:pPr>
+      <w:spacing w:after="160" w:line="259" w:lineRule="auto"/>
       <w:ind w:left="720"/>
       <w:contextualSpacing/>
     </w:pPr>
+    <w:rPr>
+      <w:rFonts w:asciiTheme="minorHAnsi" w:eastAsiaTheme="minorHAnsi" w:hAnsiTheme="minorHAnsi" w:cstheme="minorBidi"/>
+      <w:lang w:val="en-US"/>
+    </w:rPr>
+  </w:style>
+  <w:style w:type="character" w:customStyle="1" w:styleId="Heading1Char">
+    <w:name w:val="Heading 1 Char"/>
+    <w:basedOn w:val="DefaultParagraphFont"/>
+    <w:link w:val="Heading1"/>
+    <w:uiPriority w:val="9"/>
+    <w:rsid w:val="00A640E0"/>
+    <w:rPr>
+      <w:rFonts w:ascii="Trebuchet MS" w:eastAsia="Trebuchet MS" w:hAnsi="Trebuchet MS" w:cs="Trebuchet MS"/>
+      <w:sz w:val="32"/>
+      <w:szCs w:val="32"/>
+      <w:lang w:val="en"/>
+    </w:rPr>
   </w:style>
 </w:styles>
 </file>

--- a/guiWriteUp.docx
+++ b/guiWriteUp.docx
@@ -83,7 +83,67 @@
         <w:rPr>
           <w:iCs/>
         </w:rPr>
-        <w:t xml:space="preserve">When users first sign on the freshest Resource management data is automatically downloaded from the remote persistent storage on the IPFS. </w:t>
+        <w:t>When users first sign</w:t>
+      </w:r>
+      <w:r>
+        <w:rPr>
+          <w:iCs/>
+        </w:rPr>
+        <w:t>-in to the service,</w:t>
+      </w:r>
+      <w:r>
+        <w:rPr>
+          <w:iCs/>
+        </w:rPr>
+        <w:t xml:space="preserve"> the </w:t>
+      </w:r>
+      <w:r>
+        <w:rPr>
+          <w:iCs/>
+        </w:rPr>
+        <w:t>most up-to-date</w:t>
+      </w:r>
+      <w:r>
+        <w:rPr>
+          <w:iCs/>
+        </w:rPr>
+        <w:t xml:space="preserve"> Resource </w:t>
+      </w:r>
+      <w:r>
+        <w:rPr>
+          <w:iCs/>
+        </w:rPr>
+        <w:t>M</w:t>
+      </w:r>
+      <w:r>
+        <w:rPr>
+          <w:iCs/>
+        </w:rPr>
+        <w:t xml:space="preserve">anagement data is automatically downloaded from the remote persistent storage </w:t>
+      </w:r>
+      <w:r>
+        <w:rPr>
+          <w:iCs/>
+        </w:rPr>
+        <w:t xml:space="preserve">location </w:t>
+      </w:r>
+      <w:r>
+        <w:rPr>
+          <w:iCs/>
+        </w:rPr>
+        <w:t>on the IPFS</w:t>
+      </w:r>
+      <w:r>
+        <w:rPr>
+          <w:iCs/>
+        </w:rPr>
+        <w:t xml:space="preserve"> to local memory</w:t>
+      </w:r>
+      <w:r>
+        <w:rPr>
+          <w:iCs/>
+        </w:rPr>
+        <w:t xml:space="preserve">. </w:t>
       </w:r>
       <w:r>
         <w:rPr>
@@ -382,6 +442,44 @@
     <w:p>
       <w:pPr>
         <w:rPr>
+          <w:b/>
+          <w:bCs/>
+          <w:iCs/>
+          <w:sz w:val="23"/>
+          <w:szCs w:val="23"/>
+        </w:rPr>
+      </w:pPr>
+      <w:r>
+        <w:rPr>
+          <w:b/>
+          <w:bCs/>
+          <w:iCs/>
+          <w:sz w:val="23"/>
+          <w:szCs w:val="23"/>
+        </w:rPr>
+        <w:t>Customer</w:t>
+      </w:r>
+      <w:r>
+        <w:rPr>
+          <w:b/>
+          <w:bCs/>
+          <w:iCs/>
+          <w:sz w:val="23"/>
+          <w:szCs w:val="23"/>
+        </w:rPr>
+        <w:t xml:space="preserve"> View</w:t>
+      </w:r>
+    </w:p>
+    <w:p>
+      <w:pPr>
+        <w:rPr>
+          <w:iCs/>
+        </w:rPr>
+      </w:pPr>
+    </w:p>
+    <w:p>
+      <w:pPr>
+        <w:rPr>
           <w:iCs/>
         </w:rPr>
       </w:pPr>
@@ -401,87 +499,333 @@
         <w:rPr>
           <w:iCs/>
         </w:rPr>
-        <w:t>…</w:t>
-      </w:r>
-    </w:p>
-    <w:p>
-      <w:pPr>
-        <w:rPr>
-          <w:iCs/>
-        </w:rPr>
-      </w:pPr>
-    </w:p>
-    <w:p>
-      <w:pPr>
-        <w:rPr>
-          <w:iCs/>
-        </w:rPr>
-      </w:pPr>
-      <w:r>
-        <w:rPr>
-          <w:iCs/>
-        </w:rPr>
-        <w:t>For Customer objects that contain media</w:t>
-      </w:r>
-      <w:r>
-        <w:rPr>
-          <w:iCs/>
-        </w:rPr>
-        <w:t xml:space="preserve"> (e.g., Discovery)</w:t>
-      </w:r>
-      <w:r>
-        <w:rPr>
-          <w:iCs/>
-        </w:rPr>
-        <w:t>,</w:t>
-      </w:r>
-      <w:r>
-        <w:rPr>
-          <w:iCs/>
-        </w:rPr>
-        <w:t xml:space="preserve"> the</w:t>
-      </w:r>
-      <w:r>
-        <w:rPr>
-          <w:iCs/>
-        </w:rPr>
-        <w:t xml:space="preserve"> “Define &lt;Customer object&gt;” form should include </w:t>
-      </w:r>
-      <w:r>
-        <w:rPr>
-          <w:iCs/>
-        </w:rPr>
-        <w:t>media management</w:t>
-      </w:r>
-      <w:r>
-        <w:rPr>
-          <w:iCs/>
-        </w:rPr>
-        <w:t xml:space="preserve"> that should look approximately like the following:</w:t>
+        <w:t xml:space="preserve"> will be used by passengers and administrators of the ISTS</w:t>
+      </w:r>
+      <w:r>
+        <w:rPr>
+          <w:iCs/>
+        </w:rPr>
+        <w:t xml:space="preserve"> and is the main point of entry into the service</w:t>
+      </w:r>
+      <w:r>
+        <w:rPr>
+          <w:iCs/>
+        </w:rPr>
+        <w:t>.</w:t>
+      </w:r>
+      <w:r>
+        <w:rPr>
+          <w:iCs/>
+        </w:rPr>
+        <w:t xml:space="preserve"> Administrators can navigate to the Resource Management, and Flight manager GUIs from it.</w:t>
+      </w:r>
+      <w:r>
+        <w:rPr>
+          <w:iCs/>
+        </w:rPr>
+        <w:t xml:space="preserve"> </w:t>
+      </w:r>
+      <w:r>
+        <w:rPr>
+          <w:iCs/>
+        </w:rPr>
+        <w:t xml:space="preserve">When users first sign-in to </w:t>
+      </w:r>
+      <w:r>
+        <w:rPr>
+          <w:iCs/>
+        </w:rPr>
+        <w:t xml:space="preserve">the </w:t>
+      </w:r>
+      <w:r>
+        <w:rPr>
+          <w:iCs/>
+        </w:rPr>
+        <w:t xml:space="preserve">service, the most up-to-date </w:t>
+      </w:r>
+      <w:r>
+        <w:rPr>
+          <w:iCs/>
+        </w:rPr>
+        <w:lastRenderedPageBreak/>
+        <w:t>Customer service</w:t>
+      </w:r>
+      <w:r>
+        <w:rPr>
+          <w:iCs/>
+        </w:rPr>
+        <w:t xml:space="preserve"> data </w:t>
+      </w:r>
+      <w:r>
+        <w:rPr>
+          <w:iCs/>
+        </w:rPr>
+        <w:t xml:space="preserve">for the user </w:t>
+      </w:r>
+      <w:r>
+        <w:rPr>
+          <w:iCs/>
+        </w:rPr>
+        <w:t xml:space="preserve">is automatically downloaded from the remote persistent storage </w:t>
+      </w:r>
+      <w:r>
+        <w:rPr>
+          <w:iCs/>
+        </w:rPr>
+        <w:t xml:space="preserve">location </w:t>
+      </w:r>
+      <w:r>
+        <w:rPr>
+          <w:iCs/>
+        </w:rPr>
+        <w:t xml:space="preserve">on the IPFS to local memory. Below is what the </w:t>
+      </w:r>
+      <w:r>
+        <w:rPr>
+          <w:iCs/>
+        </w:rPr>
+        <w:t>login/register form should approximately look like:</w:t>
+      </w:r>
+    </w:p>
+    <w:p>
+      <w:pPr>
+        <w:rPr>
+          <w:iCs/>
+        </w:rPr>
+      </w:pPr>
+    </w:p>
+    <w:p>
+      <w:pPr>
+        <w:jc w:val="center"/>
+        <w:rPr>
+          <w:iCs/>
+        </w:rPr>
+      </w:pPr>
+      <w:r>
+        <w:rPr>
+          <w:iCs/>
+          <w:noProof/>
+        </w:rPr>
+        <w:drawing>
+          <wp:inline distT="0" distB="0" distL="0" distR="0">
+            <wp:extent cx="2836545" cy="2531745"/>
+            <wp:effectExtent l="0" t="0" r="1905" b="1905"/>
+            <wp:docPr id="1" name="Picture 1"/>
+            <wp:cNvGraphicFramePr>
+              <a:graphicFrameLocks xmlns:a="http://schemas.openxmlformats.org/drawingml/2006/main" noChangeAspect="1"/>
+            </wp:cNvGraphicFramePr>
+            <a:graphic xmlns:a="http://schemas.openxmlformats.org/drawingml/2006/main">
+              <a:graphicData uri="http://schemas.openxmlformats.org/drawingml/2006/picture">
+                <pic:pic xmlns:pic="http://schemas.openxmlformats.org/drawingml/2006/picture">
+                  <pic:nvPicPr>
+                    <pic:cNvPr id="0" name="Picture 1"/>
+                    <pic:cNvPicPr>
+                      <a:picLocks noChangeAspect="1" noChangeArrowheads="1"/>
+                    </pic:cNvPicPr>
+                  </pic:nvPicPr>
+                  <pic:blipFill>
+                    <a:blip r:embed="rId5">
+                      <a:extLst>
+                        <a:ext uri="{28A0092B-C50C-407E-A947-70E740481C1C}">
+                          <a14:useLocalDpi xmlns:a14="http://schemas.microsoft.com/office/drawing/2010/main" val="0"/>
+                        </a:ext>
+                      </a:extLst>
+                    </a:blip>
+                    <a:srcRect/>
+                    <a:stretch>
+                      <a:fillRect/>
+                    </a:stretch>
+                  </pic:blipFill>
+                  <pic:spPr bwMode="auto">
+                    <a:xfrm>
+                      <a:off x="0" y="0"/>
+                      <a:ext cx="2836545" cy="2531745"/>
+                    </a:xfrm>
+                    <a:prstGeom prst="rect">
+                      <a:avLst/>
+                    </a:prstGeom>
+                    <a:noFill/>
+                    <a:ln>
+                      <a:noFill/>
+                    </a:ln>
+                  </pic:spPr>
+                </pic:pic>
+              </a:graphicData>
+            </a:graphic>
+          </wp:inline>
+        </w:drawing>
+      </w:r>
+    </w:p>
+    <w:p>
+      <w:r>
+        <w:rPr>
+          <w:iCs/>
+        </w:rPr>
+        <w:t>Caption:</w:t>
+      </w:r>
+      <w:r>
+        <w:rPr>
+          <w:iCs/>
+        </w:rPr>
+        <w:t xml:space="preserve"> The login form for the Customer service GUI. </w:t>
+      </w:r>
+      <w:r>
+        <w:t xml:space="preserve">The “Click here to register.” link </w:t>
+      </w:r>
+      <w:r>
+        <w:t xml:space="preserve">at the bottom </w:t>
+      </w:r>
+      <w:r>
+        <w:t>open</w:t>
+      </w:r>
+      <w:r>
+        <w:t>s</w:t>
+      </w:r>
+      <w:r>
+        <w:t xml:space="preserve"> up a “Define &lt;Customer object&gt;” form </w:t>
+      </w:r>
+      <w:r>
+        <w:t xml:space="preserve">(defined </w:t>
+      </w:r>
+      <w:r>
+        <w:t>later in this section</w:t>
+      </w:r>
+      <w:r>
+        <w:t xml:space="preserve">) </w:t>
+      </w:r>
+      <w:r>
+        <w:t xml:space="preserve">when clicked </w:t>
+      </w:r>
+      <w:r>
+        <w:t>where passengers c</w:t>
+      </w:r>
+      <w:r>
+        <w:t>an</w:t>
+      </w:r>
+      <w:r>
+        <w:t xml:space="preserve"> fill out registration information to create an account.</w:t>
+      </w:r>
+    </w:p>
+    <w:p>
+      <w:pPr>
+        <w:rPr>
+          <w:iCs/>
+        </w:rPr>
+      </w:pPr>
+    </w:p>
+    <w:p>
+      <w:pPr>
+        <w:rPr>
+          <w:iCs/>
+        </w:rPr>
+      </w:pPr>
+      <w:r>
+        <w:rPr>
+          <w:iCs/>
+        </w:rPr>
+        <w:t xml:space="preserve">After users login, they should be brought to the main menu. </w:t>
       </w:r>
       <w:bookmarkStart w:id="0" w:name="_GoBack"/>
       <w:bookmarkEnd w:id="0"/>
-    </w:p>
-    <w:p>
-      <w:pPr>
-        <w:rPr>
-          <w:iCs/>
-        </w:rPr>
-      </w:pPr>
-    </w:p>
-    <w:p>
-      <w:pPr>
-        <w:rPr>
-          <w:iCs/>
-        </w:rPr>
-      </w:pPr>
-      <w:r>
-        <w:rPr>
-          <w:iCs/>
-          <w:highlight w:val="yellow"/>
+      <w:r>
+        <w:rPr>
+          <w:iCs/>
+        </w:rPr>
+        <w:t xml:space="preserve">Below is what the </w:t>
+      </w:r>
+      <w:r>
+        <w:rPr>
+          <w:iCs/>
+        </w:rPr>
+        <w:t>main menu screen of the</w:t>
+      </w:r>
+      <w:r>
+        <w:rPr>
+          <w:iCs/>
+        </w:rPr>
+        <w:t xml:space="preserve"> Customer service</w:t>
+      </w:r>
+      <w:r>
+        <w:rPr>
+          <w:iCs/>
+        </w:rPr>
+        <w:t xml:space="preserve"> UI should approximately look like</w:t>
+      </w:r>
+      <w:r>
+        <w:rPr>
+          <w:iCs/>
+        </w:rPr>
+        <w:t>:</w:t>
+      </w:r>
+    </w:p>
+    <w:p>
+      <w:pPr>
+        <w:rPr>
+          <w:iCs/>
+        </w:rPr>
+      </w:pPr>
+    </w:p>
+    <w:p>
+      <w:pPr>
+        <w:jc w:val="center"/>
+        <w:rPr>
+          <w:iCs/>
+        </w:rPr>
+      </w:pPr>
+      <w:r>
+        <w:rPr>
+          <w:iCs/>
+          <w:noProof/>
         </w:rPr>
         <w:lastRenderedPageBreak/>
-        <w:t>Upload field pic here.</w:t>
+        <w:drawing>
+          <wp:inline distT="0" distB="0" distL="0" distR="0">
+            <wp:extent cx="5943600" cy="3733800"/>
+            <wp:effectExtent l="0" t="0" r="0" b="0"/>
+            <wp:docPr id="2" name="Picture 2"/>
+            <wp:cNvGraphicFramePr>
+              <a:graphicFrameLocks xmlns:a="http://schemas.openxmlformats.org/drawingml/2006/main" noChangeAspect="1"/>
+            </wp:cNvGraphicFramePr>
+            <a:graphic xmlns:a="http://schemas.openxmlformats.org/drawingml/2006/main">
+              <a:graphicData uri="http://schemas.openxmlformats.org/drawingml/2006/picture">
+                <pic:pic xmlns:pic="http://schemas.openxmlformats.org/drawingml/2006/picture">
+                  <pic:nvPicPr>
+                    <pic:cNvPr id="0" name="Picture 2"/>
+                    <pic:cNvPicPr>
+                      <a:picLocks noChangeAspect="1" noChangeArrowheads="1"/>
+                    </pic:cNvPicPr>
+                  </pic:nvPicPr>
+                  <pic:blipFill>
+                    <a:blip r:embed="rId6">
+                      <a:extLst>
+                        <a:ext uri="{28A0092B-C50C-407E-A947-70E740481C1C}">
+                          <a14:useLocalDpi xmlns:a14="http://schemas.microsoft.com/office/drawing/2010/main" val="0"/>
+                        </a:ext>
+                      </a:extLst>
+                    </a:blip>
+                    <a:srcRect/>
+                    <a:stretch>
+                      <a:fillRect/>
+                    </a:stretch>
+                  </pic:blipFill>
+                  <pic:spPr bwMode="auto">
+                    <a:xfrm>
+                      <a:off x="0" y="0"/>
+                      <a:ext cx="5943600" cy="3733800"/>
+                    </a:xfrm>
+                    <a:prstGeom prst="rect">
+                      <a:avLst/>
+                    </a:prstGeom>
+                    <a:noFill/>
+                    <a:ln>
+                      <a:noFill/>
+                    </a:ln>
+                  </pic:spPr>
+                </pic:pic>
+              </a:graphicData>
+            </a:graphic>
+          </wp:inline>
+        </w:drawing>
       </w:r>
     </w:p>
     <w:p>
@@ -496,32 +840,713 @@
         </w:rPr>
         <w:t>Caption:</w:t>
       </w:r>
-    </w:p>
-    <w:p>
-      <w:pPr>
-        <w:rPr>
-          <w:iCs/>
-        </w:rPr>
-      </w:pPr>
-    </w:p>
-    <w:p>
-      <w:r>
-        <w:t xml:space="preserve">The “Save Progress” button uploads any </w:t>
-      </w:r>
-      <w:r>
-        <w:t xml:space="preserve">local </w:t>
-      </w:r>
-      <w:r>
-        <w:t>data updates/changes</w:t>
-      </w:r>
-      <w:r>
-        <w:t xml:space="preserve"> made</w:t>
-      </w:r>
-      <w:r>
-        <w:t xml:space="preserve"> to the IPFS for persistence so that it can be retrieved again at a later time.</w:t>
+      <w:r>
+        <w:rPr>
+          <w:iCs/>
+        </w:rPr>
+        <w:t xml:space="preserve"> The main menu screen of the Customer service UI.</w:t>
+      </w:r>
+    </w:p>
+    <w:p>
+      <w:pPr>
+        <w:rPr>
+          <w:iCs/>
+        </w:rPr>
+      </w:pPr>
+    </w:p>
+    <w:p>
+      <w:pPr>
+        <w:rPr>
+          <w:iCs/>
+        </w:rPr>
+      </w:pPr>
+      <w:r>
+        <w:rPr>
+          <w:iCs/>
+        </w:rPr>
+        <w:t>The top left</w:t>
+      </w:r>
+      <w:r>
+        <w:rPr>
+          <w:iCs/>
+        </w:rPr>
+        <w:t xml:space="preserve"> column of </w:t>
+      </w:r>
+      <w:r>
+        <w:rPr>
+          <w:iCs/>
+        </w:rPr>
+        <w:t xml:space="preserve"> buttons…</w:t>
+      </w:r>
+    </w:p>
+    <w:p>
+      <w:pPr>
+        <w:rPr>
+          <w:iCs/>
+        </w:rPr>
+      </w:pPr>
+    </w:p>
+    <w:p>
+      <w:pPr>
+        <w:jc w:val="center"/>
+        <w:rPr>
+          <w:iCs/>
+        </w:rPr>
+      </w:pPr>
+      <w:r>
+        <w:rPr>
+          <w:iCs/>
+          <w:noProof/>
+        </w:rPr>
+        <w:drawing>
+          <wp:inline distT="0" distB="0" distL="0" distR="0">
+            <wp:extent cx="4216400" cy="3623945"/>
+            <wp:effectExtent l="0" t="0" r="0" b="0"/>
+            <wp:docPr id="6" name="Picture 6"/>
+            <wp:cNvGraphicFramePr>
+              <a:graphicFrameLocks xmlns:a="http://schemas.openxmlformats.org/drawingml/2006/main" noChangeAspect="1"/>
+            </wp:cNvGraphicFramePr>
+            <a:graphic xmlns:a="http://schemas.openxmlformats.org/drawingml/2006/main">
+              <a:graphicData uri="http://schemas.openxmlformats.org/drawingml/2006/picture">
+                <pic:pic xmlns:pic="http://schemas.openxmlformats.org/drawingml/2006/picture">
+                  <pic:nvPicPr>
+                    <pic:cNvPr id="0" name="Picture 6"/>
+                    <pic:cNvPicPr>
+                      <a:picLocks noChangeAspect="1" noChangeArrowheads="1"/>
+                    </pic:cNvPicPr>
+                  </pic:nvPicPr>
+                  <pic:blipFill>
+                    <a:blip r:embed="rId7">
+                      <a:extLst>
+                        <a:ext uri="{28A0092B-C50C-407E-A947-70E740481C1C}">
+                          <a14:useLocalDpi xmlns:a14="http://schemas.microsoft.com/office/drawing/2010/main" val="0"/>
+                        </a:ext>
+                      </a:extLst>
+                    </a:blip>
+                    <a:srcRect/>
+                    <a:stretch>
+                      <a:fillRect/>
+                    </a:stretch>
+                  </pic:blipFill>
+                  <pic:spPr bwMode="auto">
+                    <a:xfrm>
+                      <a:off x="0" y="0"/>
+                      <a:ext cx="4216400" cy="3623945"/>
+                    </a:xfrm>
+                    <a:prstGeom prst="rect">
+                      <a:avLst/>
+                    </a:prstGeom>
+                    <a:noFill/>
+                    <a:ln>
+                      <a:noFill/>
+                    </a:ln>
+                  </pic:spPr>
+                </pic:pic>
+              </a:graphicData>
+            </a:graphic>
+          </wp:inline>
+        </w:drawing>
+      </w:r>
+    </w:p>
+    <w:p>
+      <w:pPr>
+        <w:rPr>
+          <w:iCs/>
+        </w:rPr>
+      </w:pPr>
+      <w:r>
+        <w:rPr>
+          <w:iCs/>
+        </w:rPr>
+        <w:lastRenderedPageBreak/>
+        <w:t>Caption:</w:t>
+      </w:r>
+    </w:p>
+    <w:p>
+      <w:pPr>
+        <w:rPr>
+          <w:iCs/>
+        </w:rPr>
+      </w:pPr>
+    </w:p>
+    <w:p>
+      <w:pPr>
+        <w:rPr>
+          <w:iCs/>
+        </w:rPr>
+      </w:pPr>
+      <w:r>
+        <w:rPr>
+          <w:iCs/>
+        </w:rPr>
+        <w:t>For Customer objects that contain media</w:t>
+      </w:r>
+      <w:r>
+        <w:rPr>
+          <w:iCs/>
+        </w:rPr>
+        <w:t xml:space="preserve"> (e.g., Discovery)</w:t>
+      </w:r>
+      <w:r>
+        <w:rPr>
+          <w:iCs/>
+        </w:rPr>
+        <w:t>,</w:t>
+      </w:r>
+      <w:r>
+        <w:rPr>
+          <w:iCs/>
+        </w:rPr>
+        <w:t xml:space="preserve"> the</w:t>
+      </w:r>
+      <w:r>
+        <w:rPr>
+          <w:iCs/>
+        </w:rPr>
+        <w:t xml:space="preserve"> “Define &lt;Customer </w:t>
+      </w:r>
+      <w:r>
+        <w:rPr>
+          <w:iCs/>
+        </w:rPr>
+        <w:t>O</w:t>
+      </w:r>
+      <w:r>
+        <w:rPr>
+          <w:iCs/>
+        </w:rPr>
+        <w:t xml:space="preserve">bject&gt;” form should include </w:t>
+      </w:r>
+      <w:r>
+        <w:rPr>
+          <w:iCs/>
+        </w:rPr>
+        <w:t>media management</w:t>
+      </w:r>
+      <w:r>
+        <w:rPr>
+          <w:iCs/>
+        </w:rPr>
+        <w:t xml:space="preserve"> </w:t>
+      </w:r>
+      <w:r>
+        <w:rPr>
+          <w:iCs/>
+        </w:rPr>
+        <w:t xml:space="preserve">functionality </w:t>
+      </w:r>
+      <w:r>
+        <w:rPr>
+          <w:iCs/>
+        </w:rPr>
+        <w:t>that should look approximately like the following:</w:t>
+      </w:r>
+    </w:p>
+    <w:p>
+      <w:pPr>
+        <w:rPr>
+          <w:iCs/>
+        </w:rPr>
+      </w:pPr>
+    </w:p>
+    <w:p>
+      <w:pPr>
+        <w:jc w:val="center"/>
+        <w:rPr>
+          <w:iCs/>
+        </w:rPr>
+      </w:pPr>
+      <w:r>
+        <w:rPr>
+          <w:iCs/>
+          <w:noProof/>
+        </w:rPr>
+        <w:drawing>
+          <wp:inline distT="0" distB="0" distL="0" distR="0">
+            <wp:extent cx="5943600" cy="4876800"/>
+            <wp:effectExtent l="0" t="0" r="0" b="0"/>
+            <wp:docPr id="3" name="Picture 3"/>
+            <wp:cNvGraphicFramePr>
+              <a:graphicFrameLocks xmlns:a="http://schemas.openxmlformats.org/drawingml/2006/main" noChangeAspect="1"/>
+            </wp:cNvGraphicFramePr>
+            <a:graphic xmlns:a="http://schemas.openxmlformats.org/drawingml/2006/main">
+              <a:graphicData uri="http://schemas.openxmlformats.org/drawingml/2006/picture">
+                <pic:pic xmlns:pic="http://schemas.openxmlformats.org/drawingml/2006/picture">
+                  <pic:nvPicPr>
+                    <pic:cNvPr id="0" name="Picture 3"/>
+                    <pic:cNvPicPr>
+                      <a:picLocks noChangeAspect="1" noChangeArrowheads="1"/>
+                    </pic:cNvPicPr>
+                  </pic:nvPicPr>
+                  <pic:blipFill>
+                    <a:blip r:embed="rId8">
+                      <a:extLst>
+                        <a:ext uri="{28A0092B-C50C-407E-A947-70E740481C1C}">
+                          <a14:useLocalDpi xmlns:a14="http://schemas.microsoft.com/office/drawing/2010/main" val="0"/>
+                        </a:ext>
+                      </a:extLst>
+                    </a:blip>
+                    <a:srcRect/>
+                    <a:stretch>
+                      <a:fillRect/>
+                    </a:stretch>
+                  </pic:blipFill>
+                  <pic:spPr bwMode="auto">
+                    <a:xfrm>
+                      <a:off x="0" y="0"/>
+                      <a:ext cx="5943600" cy="4876800"/>
+                    </a:xfrm>
+                    <a:prstGeom prst="rect">
+                      <a:avLst/>
+                    </a:prstGeom>
+                    <a:noFill/>
+                    <a:ln>
+                      <a:noFill/>
+                    </a:ln>
+                  </pic:spPr>
+                </pic:pic>
+              </a:graphicData>
+            </a:graphic>
+          </wp:inline>
+        </w:drawing>
+      </w:r>
+    </w:p>
+    <w:p>
+      <w:pPr>
+        <w:rPr>
+          <w:iCs/>
+        </w:rPr>
+      </w:pPr>
+      <w:r>
+        <w:rPr>
+          <w:iCs/>
+        </w:rPr>
+        <w:t>Caption:</w:t>
+      </w:r>
+      <w:r>
+        <w:rPr>
+          <w:iCs/>
+        </w:rPr>
+        <w:t xml:space="preserve"> The upload-media funcationality that’s included on forms for Customer objects with media. Clicking on a thumbnail opens the media in another window for an enlarged view and/or to be listened to or read.</w:t>
+      </w:r>
+    </w:p>
+    <w:p>
+      <w:pPr>
+        <w:rPr>
+          <w:iCs/>
+        </w:rPr>
+      </w:pPr>
+    </w:p>
+    <w:p>
+      <w:r>
+        <w:rPr>
+          <w:iCs/>
+        </w:rPr>
+        <w:t xml:space="preserve">The “Show &lt;Customer Object&gt;” buttons </w:t>
+      </w:r>
+      <w:r>
+        <w:t xml:space="preserve">show the state of each of the </w:t>
+      </w:r>
+      <w:r>
+        <w:t>customer objects</w:t>
+      </w:r>
+      <w:r>
+        <w:t xml:space="preserve"> when clicked on</w:t>
+      </w:r>
+      <w:r>
+        <w:t xml:space="preserve"> and</w:t>
+      </w:r>
+      <w:r>
+        <w:t xml:space="preserve"> should</w:t>
+      </w:r>
+      <w:r>
+        <w:t xml:space="preserve"> bring up a form window that should look approximately like the following:</w:t>
       </w:r>
     </w:p>
     <w:p/>
+    <w:p>
+      <w:pPr>
+        <w:jc w:val="center"/>
+      </w:pPr>
+      <w:r>
+        <w:rPr>
+          <w:noProof/>
+        </w:rPr>
+        <w:lastRenderedPageBreak/>
+        <w:drawing>
+          <wp:inline distT="0" distB="0" distL="0" distR="0">
+            <wp:extent cx="5943600" cy="2091055"/>
+            <wp:effectExtent l="0" t="0" r="0" b="4445"/>
+            <wp:docPr id="7" name="Picture 7"/>
+            <wp:cNvGraphicFramePr>
+              <a:graphicFrameLocks xmlns:a="http://schemas.openxmlformats.org/drawingml/2006/main" noChangeAspect="1"/>
+            </wp:cNvGraphicFramePr>
+            <a:graphic xmlns:a="http://schemas.openxmlformats.org/drawingml/2006/main">
+              <a:graphicData uri="http://schemas.openxmlformats.org/drawingml/2006/picture">
+                <pic:pic xmlns:pic="http://schemas.openxmlformats.org/drawingml/2006/picture">
+                  <pic:nvPicPr>
+                    <pic:cNvPr id="0" name="Picture 7"/>
+                    <pic:cNvPicPr>
+                      <a:picLocks noChangeAspect="1" noChangeArrowheads="1"/>
+                    </pic:cNvPicPr>
+                  </pic:nvPicPr>
+                  <pic:blipFill>
+                    <a:blip r:embed="rId9">
+                      <a:extLst>
+                        <a:ext uri="{28A0092B-C50C-407E-A947-70E740481C1C}">
+                          <a14:useLocalDpi xmlns:a14="http://schemas.microsoft.com/office/drawing/2010/main" val="0"/>
+                        </a:ext>
+                      </a:extLst>
+                    </a:blip>
+                    <a:srcRect/>
+                    <a:stretch>
+                      <a:fillRect/>
+                    </a:stretch>
+                  </pic:blipFill>
+                  <pic:spPr bwMode="auto">
+                    <a:xfrm>
+                      <a:off x="0" y="0"/>
+                      <a:ext cx="5943600" cy="2091055"/>
+                    </a:xfrm>
+                    <a:prstGeom prst="rect">
+                      <a:avLst/>
+                    </a:prstGeom>
+                    <a:noFill/>
+                    <a:ln>
+                      <a:noFill/>
+                    </a:ln>
+                  </pic:spPr>
+                </pic:pic>
+              </a:graphicData>
+            </a:graphic>
+          </wp:inline>
+        </w:drawing>
+      </w:r>
+    </w:p>
+    <w:p>
+      <w:r>
+        <w:t>Caption:</w:t>
+      </w:r>
+    </w:p>
+    <w:p/>
+    <w:p>
+      <w:r>
+        <w:t>The middle row of buttons (above the “Save Progress” button) is for browsing points of interest and flights, booking flights, and accessing important travel documents</w:t>
+      </w:r>
+      <w:r>
+        <w:t xml:space="preserve"> and flight information</w:t>
+      </w:r>
+      <w:r>
+        <w:t xml:space="preserve"> </w:t>
+      </w:r>
+      <w:r>
+        <w:t>after</w:t>
+      </w:r>
+      <w:r>
+        <w:t xml:space="preserve"> book</w:t>
+      </w:r>
+      <w:r>
+        <w:t xml:space="preserve">ing a </w:t>
+      </w:r>
+      <w:r>
+        <w:t>flight.</w:t>
+      </w:r>
+      <w:r>
+        <w:t xml:space="preserve"> These can’t be edited by </w:t>
+      </w:r>
+      <w:r>
+        <w:t>passengers</w:t>
+      </w:r>
+      <w:r>
+        <w:t>; only read</w:t>
+      </w:r>
+      <w:r>
+        <w:t xml:space="preserve"> </w:t>
+      </w:r>
+      <w:r>
+        <w:t>(</w:t>
+      </w:r>
+      <w:r>
+        <w:t>except passengers can upload their passport and visa information on the form that opens when they click on the “Show Travel Documents” button</w:t>
+      </w:r>
+      <w:r>
+        <w:t>)</w:t>
+      </w:r>
+      <w:r>
+        <w:t>.</w:t>
+      </w:r>
+      <w:r>
+        <w:t xml:space="preserve"> </w:t>
+      </w:r>
+      <w:r>
+        <w:t>The “Show Flights” button brings up another window for booking flights that looks approximately like the following:</w:t>
+      </w:r>
+    </w:p>
+    <w:p/>
+    <w:p>
+      <w:pPr>
+        <w:jc w:val="center"/>
+      </w:pPr>
+      <w:r>
+        <w:rPr>
+          <w:noProof/>
+        </w:rPr>
+        <w:drawing>
+          <wp:inline distT="0" distB="0" distL="0" distR="0">
+            <wp:extent cx="5943600" cy="3556000"/>
+            <wp:effectExtent l="0" t="0" r="0" b="6350"/>
+            <wp:docPr id="4" name="Picture 4"/>
+            <wp:cNvGraphicFramePr>
+              <a:graphicFrameLocks xmlns:a="http://schemas.openxmlformats.org/drawingml/2006/main" noChangeAspect="1"/>
+            </wp:cNvGraphicFramePr>
+            <a:graphic xmlns:a="http://schemas.openxmlformats.org/drawingml/2006/main">
+              <a:graphicData uri="http://schemas.openxmlformats.org/drawingml/2006/picture">
+                <pic:pic xmlns:pic="http://schemas.openxmlformats.org/drawingml/2006/picture">
+                  <pic:nvPicPr>
+                    <pic:cNvPr id="0" name="Picture 4"/>
+                    <pic:cNvPicPr>
+                      <a:picLocks noChangeAspect="1" noChangeArrowheads="1"/>
+                    </pic:cNvPicPr>
+                  </pic:nvPicPr>
+                  <pic:blipFill>
+                    <a:blip r:embed="rId10">
+                      <a:extLst>
+                        <a:ext uri="{28A0092B-C50C-407E-A947-70E740481C1C}">
+                          <a14:useLocalDpi xmlns:a14="http://schemas.microsoft.com/office/drawing/2010/main" val="0"/>
+                        </a:ext>
+                      </a:extLst>
+                    </a:blip>
+                    <a:srcRect/>
+                    <a:stretch>
+                      <a:fillRect/>
+                    </a:stretch>
+                  </pic:blipFill>
+                  <pic:spPr bwMode="auto">
+                    <a:xfrm>
+                      <a:off x="0" y="0"/>
+                      <a:ext cx="5943600" cy="3556000"/>
+                    </a:xfrm>
+                    <a:prstGeom prst="rect">
+                      <a:avLst/>
+                    </a:prstGeom>
+                    <a:noFill/>
+                    <a:ln>
+                      <a:noFill/>
+                    </a:ln>
+                  </pic:spPr>
+                </pic:pic>
+              </a:graphicData>
+            </a:graphic>
+          </wp:inline>
+        </w:drawing>
+      </w:r>
+    </w:p>
+    <w:p>
+      <w:r>
+        <w:t>Caption:</w:t>
+      </w:r>
+    </w:p>
+    <w:p/>
+    <w:p>
+      <w:r>
+        <w:lastRenderedPageBreak/>
+        <w:t>The top right column of buttons allow passengers to access in-flight entertainment. These can’t be edited by passengers; only read.</w:t>
+      </w:r>
+      <w:r>
+        <w:t xml:space="preserve"> Clicking on them should bring up a form that looks approximately like the following:</w:t>
+      </w:r>
+    </w:p>
+    <w:p/>
+    <w:p>
+      <w:pPr>
+        <w:jc w:val="center"/>
+      </w:pPr>
+      <w:r>
+        <w:rPr>
+          <w:noProof/>
+        </w:rPr>
+        <w:drawing>
+          <wp:inline distT="0" distB="0" distL="0" distR="0">
+            <wp:extent cx="5935345" cy="3361055"/>
+            <wp:effectExtent l="0" t="0" r="8255" b="0"/>
+            <wp:docPr id="5" name="Picture 5"/>
+            <wp:cNvGraphicFramePr>
+              <a:graphicFrameLocks xmlns:a="http://schemas.openxmlformats.org/drawingml/2006/main" noChangeAspect="1"/>
+            </wp:cNvGraphicFramePr>
+            <a:graphic xmlns:a="http://schemas.openxmlformats.org/drawingml/2006/main">
+              <a:graphicData uri="http://schemas.openxmlformats.org/drawingml/2006/picture">
+                <pic:pic xmlns:pic="http://schemas.openxmlformats.org/drawingml/2006/picture">
+                  <pic:nvPicPr>
+                    <pic:cNvPr id="0" name="Picture 5"/>
+                    <pic:cNvPicPr>
+                      <a:picLocks noChangeAspect="1" noChangeArrowheads="1"/>
+                    </pic:cNvPicPr>
+                  </pic:nvPicPr>
+                  <pic:blipFill>
+                    <a:blip r:embed="rId11">
+                      <a:extLst>
+                        <a:ext uri="{28A0092B-C50C-407E-A947-70E740481C1C}">
+                          <a14:useLocalDpi xmlns:a14="http://schemas.microsoft.com/office/drawing/2010/main" val="0"/>
+                        </a:ext>
+                      </a:extLst>
+                    </a:blip>
+                    <a:srcRect/>
+                    <a:stretch>
+                      <a:fillRect/>
+                    </a:stretch>
+                  </pic:blipFill>
+                  <pic:spPr bwMode="auto">
+                    <a:xfrm>
+                      <a:off x="0" y="0"/>
+                      <a:ext cx="5935345" cy="3361055"/>
+                    </a:xfrm>
+                    <a:prstGeom prst="rect">
+                      <a:avLst/>
+                    </a:prstGeom>
+                    <a:noFill/>
+                    <a:ln>
+                      <a:noFill/>
+                    </a:ln>
+                  </pic:spPr>
+                </pic:pic>
+              </a:graphicData>
+            </a:graphic>
+          </wp:inline>
+        </w:drawing>
+      </w:r>
+    </w:p>
+    <w:p>
+      <w:r>
+        <w:t>Caption:</w:t>
+      </w:r>
+    </w:p>
+    <w:p/>
+    <w:p>
+      <w:r>
+        <w:t xml:space="preserve">The bottom </w:t>
+      </w:r>
+      <w:r>
+        <w:t>“Save Progress” button uploads any local data updates/changes made</w:t>
+      </w:r>
+      <w:r>
+        <w:t>,</w:t>
+      </w:r>
+      <w:r>
+        <w:t xml:space="preserve"> to the IPFS for persistence</w:t>
+      </w:r>
+      <w:r>
+        <w:t>,</w:t>
+      </w:r>
+      <w:r>
+        <w:t xml:space="preserve"> so that it can be retrieved again at a later time.</w:t>
+      </w:r>
+    </w:p>
+    <w:p/>
+    <w:p>
+      <w:pPr>
+        <w:rPr>
+          <w:b/>
+          <w:bCs/>
+          <w:iCs/>
+          <w:sz w:val="23"/>
+          <w:szCs w:val="23"/>
+        </w:rPr>
+      </w:pPr>
+      <w:r>
+        <w:rPr>
+          <w:b/>
+          <w:bCs/>
+          <w:iCs/>
+          <w:sz w:val="23"/>
+          <w:szCs w:val="23"/>
+        </w:rPr>
+        <w:t>Admin</w:t>
+      </w:r>
+      <w:r>
+        <w:rPr>
+          <w:b/>
+          <w:bCs/>
+          <w:iCs/>
+          <w:sz w:val="23"/>
+          <w:szCs w:val="23"/>
+        </w:rPr>
+        <w:t xml:space="preserve"> View</w:t>
+      </w:r>
+    </w:p>
+    <w:p>
+      <w:pPr>
+        <w:rPr>
+          <w:iCs/>
+        </w:rPr>
+      </w:pPr>
+    </w:p>
+    <w:p>
+      <w:pPr>
+        <w:rPr>
+          <w:iCs/>
+        </w:rPr>
+      </w:pPr>
+      <w:r>
+        <w:rPr>
+          <w:iCs/>
+        </w:rPr>
+        <w:t xml:space="preserve">The </w:t>
+      </w:r>
+      <w:r>
+        <w:rPr>
+          <w:iCs/>
+        </w:rPr>
+        <w:t xml:space="preserve">Admin view of the </w:t>
+      </w:r>
+      <w:r>
+        <w:rPr>
+          <w:iCs/>
+        </w:rPr>
+        <w:t>Customer service GU</w:t>
+      </w:r>
+      <w:r>
+        <w:rPr>
+          <w:iCs/>
+        </w:rPr>
+        <w:t>I is the same as non-admin passenger’s except that…</w:t>
+      </w:r>
+    </w:p>
+    <w:p>
+      <w:pPr>
+        <w:pStyle w:val="ListParagraph"/>
+        <w:numPr>
+          <w:ilvl w:val="0"/>
+          <w:numId w:val="3"/>
+        </w:numPr>
+      </w:pPr>
+      <w:r>
+        <w:t>They not only get a view of their own data but every passenger’s data</w:t>
+      </w:r>
+    </w:p>
+    <w:p>
+      <w:pPr>
+        <w:pStyle w:val="ListParagraph"/>
+        <w:numPr>
+          <w:ilvl w:val="0"/>
+          <w:numId w:val="3"/>
+        </w:numPr>
+      </w:pPr>
+      <w:r>
+        <w:t>Navigate to other services</w:t>
+      </w:r>
+    </w:p>
+    <w:p>
+      <w:pPr>
+        <w:pStyle w:val="ListParagraph"/>
+        <w:numPr>
+          <w:ilvl w:val="0"/>
+          <w:numId w:val="3"/>
+        </w:numPr>
+      </w:pPr>
+      <w:r>
+        <w:t>Can define more types of Customer objects (movies, travel documents, etc.)</w:t>
+      </w:r>
+    </w:p>
     <w:p/>
     <w:sectPr>
       <w:pgSz w:w="12240" w:h="15840"/>
@@ -647,8 +1672,238 @@
       </w:rPr>
     </w:lvl>
   </w:abstractNum>
+  <w:abstractNum w:abstractNumId="1" w15:restartNumberingAfterBreak="0">
+    <w:nsid w:val="526B28B3"/>
+    <w:multiLevelType w:val="hybridMultilevel"/>
+    <w:tmpl w:val="DF3C9658"/>
+    <w:lvl w:ilvl="0" w:tplc="46D6D89E">
+      <w:numFmt w:val="bullet"/>
+      <w:lvlText w:val="-"/>
+      <w:lvlJc w:val="left"/>
+      <w:pPr>
+        <w:ind w:left="720" w:hanging="360"/>
+      </w:pPr>
+      <w:rPr>
+        <w:rFonts w:ascii="Arial" w:eastAsia="Arial" w:hAnsi="Arial" w:cs="Arial" w:hint="default"/>
+      </w:rPr>
+    </w:lvl>
+    <w:lvl w:ilvl="1" w:tplc="04090003" w:tentative="1">
+      <w:start w:val="1"/>
+      <w:numFmt w:val="bullet"/>
+      <w:lvlText w:val="o"/>
+      <w:lvlJc w:val="left"/>
+      <w:pPr>
+        <w:ind w:left="1440" w:hanging="360"/>
+      </w:pPr>
+      <w:rPr>
+        <w:rFonts w:ascii="Courier New" w:hAnsi="Courier New" w:cs="Courier New" w:hint="default"/>
+      </w:rPr>
+    </w:lvl>
+    <w:lvl w:ilvl="2" w:tplc="04090005" w:tentative="1">
+      <w:start w:val="1"/>
+      <w:numFmt w:val="bullet"/>
+      <w:lvlText w:val=""/>
+      <w:lvlJc w:val="left"/>
+      <w:pPr>
+        <w:ind w:left="2160" w:hanging="360"/>
+      </w:pPr>
+      <w:rPr>
+        <w:rFonts w:ascii="Wingdings" w:hAnsi="Wingdings" w:hint="default"/>
+      </w:rPr>
+    </w:lvl>
+    <w:lvl w:ilvl="3" w:tplc="04090001" w:tentative="1">
+      <w:start w:val="1"/>
+      <w:numFmt w:val="bullet"/>
+      <w:lvlText w:val=""/>
+      <w:lvlJc w:val="left"/>
+      <w:pPr>
+        <w:ind w:left="2880" w:hanging="360"/>
+      </w:pPr>
+      <w:rPr>
+        <w:rFonts w:ascii="Symbol" w:hAnsi="Symbol" w:hint="default"/>
+      </w:rPr>
+    </w:lvl>
+    <w:lvl w:ilvl="4" w:tplc="04090003" w:tentative="1">
+      <w:start w:val="1"/>
+      <w:numFmt w:val="bullet"/>
+      <w:lvlText w:val="o"/>
+      <w:lvlJc w:val="left"/>
+      <w:pPr>
+        <w:ind w:left="3600" w:hanging="360"/>
+      </w:pPr>
+      <w:rPr>
+        <w:rFonts w:ascii="Courier New" w:hAnsi="Courier New" w:cs="Courier New" w:hint="default"/>
+      </w:rPr>
+    </w:lvl>
+    <w:lvl w:ilvl="5" w:tplc="04090005" w:tentative="1">
+      <w:start w:val="1"/>
+      <w:numFmt w:val="bullet"/>
+      <w:lvlText w:val=""/>
+      <w:lvlJc w:val="left"/>
+      <w:pPr>
+        <w:ind w:left="4320" w:hanging="360"/>
+      </w:pPr>
+      <w:rPr>
+        <w:rFonts w:ascii="Wingdings" w:hAnsi="Wingdings" w:hint="default"/>
+      </w:rPr>
+    </w:lvl>
+    <w:lvl w:ilvl="6" w:tplc="04090001" w:tentative="1">
+      <w:start w:val="1"/>
+      <w:numFmt w:val="bullet"/>
+      <w:lvlText w:val=""/>
+      <w:lvlJc w:val="left"/>
+      <w:pPr>
+        <w:ind w:left="5040" w:hanging="360"/>
+      </w:pPr>
+      <w:rPr>
+        <w:rFonts w:ascii="Symbol" w:hAnsi="Symbol" w:hint="default"/>
+      </w:rPr>
+    </w:lvl>
+    <w:lvl w:ilvl="7" w:tplc="04090003" w:tentative="1">
+      <w:start w:val="1"/>
+      <w:numFmt w:val="bullet"/>
+      <w:lvlText w:val="o"/>
+      <w:lvlJc w:val="left"/>
+      <w:pPr>
+        <w:ind w:left="5760" w:hanging="360"/>
+      </w:pPr>
+      <w:rPr>
+        <w:rFonts w:ascii="Courier New" w:hAnsi="Courier New" w:cs="Courier New" w:hint="default"/>
+      </w:rPr>
+    </w:lvl>
+    <w:lvl w:ilvl="8" w:tplc="04090005" w:tentative="1">
+      <w:start w:val="1"/>
+      <w:numFmt w:val="bullet"/>
+      <w:lvlText w:val=""/>
+      <w:lvlJc w:val="left"/>
+      <w:pPr>
+        <w:ind w:left="6480" w:hanging="360"/>
+      </w:pPr>
+      <w:rPr>
+        <w:rFonts w:ascii="Wingdings" w:hAnsi="Wingdings" w:hint="default"/>
+      </w:rPr>
+    </w:lvl>
+  </w:abstractNum>
+  <w:abstractNum w:abstractNumId="2" w15:restartNumberingAfterBreak="0">
+    <w:nsid w:val="636C6D55"/>
+    <w:multiLevelType w:val="hybridMultilevel"/>
+    <w:tmpl w:val="5CAA6B98"/>
+    <w:lvl w:ilvl="0" w:tplc="88A82E36">
+      <w:numFmt w:val="bullet"/>
+      <w:lvlText w:val="-"/>
+      <w:lvlJc w:val="left"/>
+      <w:pPr>
+        <w:ind w:left="720" w:hanging="360"/>
+      </w:pPr>
+      <w:rPr>
+        <w:rFonts w:ascii="Arial" w:eastAsia="Arial" w:hAnsi="Arial" w:cs="Arial" w:hint="default"/>
+      </w:rPr>
+    </w:lvl>
+    <w:lvl w:ilvl="1" w:tplc="04090003" w:tentative="1">
+      <w:start w:val="1"/>
+      <w:numFmt w:val="bullet"/>
+      <w:lvlText w:val="o"/>
+      <w:lvlJc w:val="left"/>
+      <w:pPr>
+        <w:ind w:left="1440" w:hanging="360"/>
+      </w:pPr>
+      <w:rPr>
+        <w:rFonts w:ascii="Courier New" w:hAnsi="Courier New" w:cs="Courier New" w:hint="default"/>
+      </w:rPr>
+    </w:lvl>
+    <w:lvl w:ilvl="2" w:tplc="04090005" w:tentative="1">
+      <w:start w:val="1"/>
+      <w:numFmt w:val="bullet"/>
+      <w:lvlText w:val=""/>
+      <w:lvlJc w:val="left"/>
+      <w:pPr>
+        <w:ind w:left="2160" w:hanging="360"/>
+      </w:pPr>
+      <w:rPr>
+        <w:rFonts w:ascii="Wingdings" w:hAnsi="Wingdings" w:hint="default"/>
+      </w:rPr>
+    </w:lvl>
+    <w:lvl w:ilvl="3" w:tplc="04090001" w:tentative="1">
+      <w:start w:val="1"/>
+      <w:numFmt w:val="bullet"/>
+      <w:lvlText w:val=""/>
+      <w:lvlJc w:val="left"/>
+      <w:pPr>
+        <w:ind w:left="2880" w:hanging="360"/>
+      </w:pPr>
+      <w:rPr>
+        <w:rFonts w:ascii="Symbol" w:hAnsi="Symbol" w:hint="default"/>
+      </w:rPr>
+    </w:lvl>
+    <w:lvl w:ilvl="4" w:tplc="04090003" w:tentative="1">
+      <w:start w:val="1"/>
+      <w:numFmt w:val="bullet"/>
+      <w:lvlText w:val="o"/>
+      <w:lvlJc w:val="left"/>
+      <w:pPr>
+        <w:ind w:left="3600" w:hanging="360"/>
+      </w:pPr>
+      <w:rPr>
+        <w:rFonts w:ascii="Courier New" w:hAnsi="Courier New" w:cs="Courier New" w:hint="default"/>
+      </w:rPr>
+    </w:lvl>
+    <w:lvl w:ilvl="5" w:tplc="04090005" w:tentative="1">
+      <w:start w:val="1"/>
+      <w:numFmt w:val="bullet"/>
+      <w:lvlText w:val=""/>
+      <w:lvlJc w:val="left"/>
+      <w:pPr>
+        <w:ind w:left="4320" w:hanging="360"/>
+      </w:pPr>
+      <w:rPr>
+        <w:rFonts w:ascii="Wingdings" w:hAnsi="Wingdings" w:hint="default"/>
+      </w:rPr>
+    </w:lvl>
+    <w:lvl w:ilvl="6" w:tplc="04090001" w:tentative="1">
+      <w:start w:val="1"/>
+      <w:numFmt w:val="bullet"/>
+      <w:lvlText w:val=""/>
+      <w:lvlJc w:val="left"/>
+      <w:pPr>
+        <w:ind w:left="5040" w:hanging="360"/>
+      </w:pPr>
+      <w:rPr>
+        <w:rFonts w:ascii="Symbol" w:hAnsi="Symbol" w:hint="default"/>
+      </w:rPr>
+    </w:lvl>
+    <w:lvl w:ilvl="7" w:tplc="04090003" w:tentative="1">
+      <w:start w:val="1"/>
+      <w:numFmt w:val="bullet"/>
+      <w:lvlText w:val="o"/>
+      <w:lvlJc w:val="left"/>
+      <w:pPr>
+        <w:ind w:left="5760" w:hanging="360"/>
+      </w:pPr>
+      <w:rPr>
+        <w:rFonts w:ascii="Courier New" w:hAnsi="Courier New" w:cs="Courier New" w:hint="default"/>
+      </w:rPr>
+    </w:lvl>
+    <w:lvl w:ilvl="8" w:tplc="04090005" w:tentative="1">
+      <w:start w:val="1"/>
+      <w:numFmt w:val="bullet"/>
+      <w:lvlText w:val=""/>
+      <w:lvlJc w:val="left"/>
+      <w:pPr>
+        <w:ind w:left="6480" w:hanging="360"/>
+      </w:pPr>
+      <w:rPr>
+        <w:rFonts w:ascii="Wingdings" w:hAnsi="Wingdings" w:hint="default"/>
+      </w:rPr>
+    </w:lvl>
+  </w:abstractNum>
   <w:num w:numId="1">
     <w:abstractNumId w:val="0"/>
+  </w:num>
+  <w:num w:numId="2">
+    <w:abstractNumId w:val="2"/>
+  </w:num>
+  <w:num w:numId="3">
+    <w:abstractNumId w:val="1"/>
   </w:num>
 </w:numbering>
 </file>

--- a/guiWriteUp.docx
+++ b/guiWriteUp.docx
@@ -53,13 +53,7 @@
         <w:rPr>
           <w:iCs/>
         </w:rPr>
-        <w:t xml:space="preserve">The </w:t>
-      </w:r>
-      <w:r>
-        <w:rPr>
-          <w:iCs/>
-        </w:rPr>
-        <w:t>Resource Management GUI will only be used by administrat</w:t>
+        <w:t>The Resource Management GUI will only be used by administrat</w:t>
       </w:r>
       <w:r>
         <w:rPr>
@@ -181,24 +175,64 @@
     </w:p>
     <w:p>
       <w:pPr>
-        <w:widowControl w:val="0"/>
-        <w:pBdr>
-          <w:top w:val="nil"/>
-          <w:left w:val="nil"/>
-          <w:bottom w:val="nil"/>
-          <w:right w:val="nil"/>
-          <w:between w:val="nil"/>
-        </w:pBdr>
-        <w:rPr>
-          <w:iCs/>
-        </w:rPr>
-      </w:pPr>
-      <w:r>
-        <w:rPr>
-          <w:iCs/>
-          <w:highlight w:val="yellow"/>
-        </w:rPr>
-        <w:t>Main menu here.</w:t>
+        <w:jc w:val="center"/>
+        <w:rPr>
+          <w:iCs/>
+        </w:rPr>
+      </w:pPr>
+      <w:r>
+        <w:rPr>
+          <w:iCs/>
+          <w:noProof/>
+        </w:rPr>
+        <w:drawing>
+          <wp:inline distT="0" distB="0" distL="0" distR="0">
+            <wp:extent cx="5478145" cy="5478145"/>
+            <wp:effectExtent l="0" t="0" r="8255" b="8255"/>
+            <wp:docPr id="11" name="Picture 11"/>
+            <wp:cNvGraphicFramePr>
+              <a:graphicFrameLocks xmlns:a="http://schemas.openxmlformats.org/drawingml/2006/main" noChangeAspect="1"/>
+            </wp:cNvGraphicFramePr>
+            <a:graphic xmlns:a="http://schemas.openxmlformats.org/drawingml/2006/main">
+              <a:graphicData uri="http://schemas.openxmlformats.org/drawingml/2006/picture">
+                <pic:pic xmlns:pic="http://schemas.openxmlformats.org/drawingml/2006/picture">
+                  <pic:nvPicPr>
+                    <pic:cNvPr id="0" name="Picture 4"/>
+                    <pic:cNvPicPr>
+                      <a:picLocks noChangeAspect="1" noChangeArrowheads="1"/>
+                    </pic:cNvPicPr>
+                  </pic:nvPicPr>
+                  <pic:blipFill>
+                    <a:blip r:embed="rId5">
+                      <a:extLst>
+                        <a:ext uri="{28A0092B-C50C-407E-A947-70E740481C1C}">
+                          <a14:useLocalDpi xmlns:a14="http://schemas.microsoft.com/office/drawing/2010/main" val="0"/>
+                        </a:ext>
+                      </a:extLst>
+                    </a:blip>
+                    <a:srcRect/>
+                    <a:stretch>
+                      <a:fillRect/>
+                    </a:stretch>
+                  </pic:blipFill>
+                  <pic:spPr bwMode="auto">
+                    <a:xfrm>
+                      <a:off x="0" y="0"/>
+                      <a:ext cx="5478145" cy="5478145"/>
+                    </a:xfrm>
+                    <a:prstGeom prst="rect">
+                      <a:avLst/>
+                    </a:prstGeom>
+                    <a:noFill/>
+                    <a:ln>
+                      <a:noFill/>
+                    </a:ln>
+                  </pic:spPr>
+                </pic:pic>
+              </a:graphicData>
+            </a:graphic>
+          </wp:inline>
+        </w:drawing>
       </w:r>
     </w:p>
     <w:p>
@@ -218,7 +252,19 @@
         <w:t xml:space="preserve">middle </w:t>
       </w:r>
       <w:r>
-        <w:t xml:space="preserve">left column of buttons that define the state of </w:t>
+        <w:t xml:space="preserve">left column of buttons </w:t>
+      </w:r>
+      <w:r>
+        <w:t xml:space="preserve"> on the main menu </w:t>
+      </w:r>
+      <w:r>
+        <w:t xml:space="preserve">that </w:t>
+      </w:r>
+      <w:r>
+        <w:t xml:space="preserve">allow the user to </w:t>
+      </w:r>
+      <w:r>
+        <w:t xml:space="preserve">define the state of </w:t>
       </w:r>
       <w:r>
         <w:t xml:space="preserve">each of </w:t>
@@ -233,176 +279,288 @@
         <w:t xml:space="preserve"> </w:t>
       </w:r>
       <w:r>
-        <w:t xml:space="preserve">that </w:t>
-      </w:r>
-      <w:r>
-        <w:t>should look approximately</w:t>
-      </w:r>
-      <w:r>
-        <w:t xml:space="preserve"> like the</w:t>
+        <w:t xml:space="preserve">that should look approximately like the </w:t>
+      </w:r>
+      <w:r>
+        <w:t>following:</w:t>
+      </w:r>
+    </w:p>
+    <w:p/>
+    <w:p>
+      <w:pPr>
+        <w:jc w:val="center"/>
+        <w:rPr>
+          <w:iCs/>
+        </w:rPr>
+      </w:pPr>
+      <w:r>
+        <w:rPr>
+          <w:iCs/>
+          <w:noProof/>
+        </w:rPr>
+        <w:lastRenderedPageBreak/>
+        <w:drawing>
+          <wp:inline distT="0" distB="0" distL="0" distR="0">
+            <wp:extent cx="3141345" cy="3378200"/>
+            <wp:effectExtent l="0" t="0" r="1905" b="0"/>
+            <wp:docPr id="9" name="Picture 9"/>
+            <wp:cNvGraphicFramePr>
+              <a:graphicFrameLocks xmlns:a="http://schemas.openxmlformats.org/drawingml/2006/main" noChangeAspect="1"/>
+            </wp:cNvGraphicFramePr>
+            <a:graphic xmlns:a="http://schemas.openxmlformats.org/drawingml/2006/main">
+              <a:graphicData uri="http://schemas.openxmlformats.org/drawingml/2006/picture">
+                <pic:pic xmlns:pic="http://schemas.openxmlformats.org/drawingml/2006/picture">
+                  <pic:nvPicPr>
+                    <pic:cNvPr id="0" name="Picture 2"/>
+                    <pic:cNvPicPr>
+                      <a:picLocks noChangeAspect="1" noChangeArrowheads="1"/>
+                    </pic:cNvPicPr>
+                  </pic:nvPicPr>
+                  <pic:blipFill>
+                    <a:blip r:embed="rId6">
+                      <a:extLst>
+                        <a:ext uri="{28A0092B-C50C-407E-A947-70E740481C1C}">
+                          <a14:useLocalDpi xmlns:a14="http://schemas.microsoft.com/office/drawing/2010/main" val="0"/>
+                        </a:ext>
+                      </a:extLst>
+                    </a:blip>
+                    <a:srcRect/>
+                    <a:stretch>
+                      <a:fillRect/>
+                    </a:stretch>
+                  </pic:blipFill>
+                  <pic:spPr bwMode="auto">
+                    <a:xfrm>
+                      <a:off x="0" y="0"/>
+                      <a:ext cx="3141345" cy="3378200"/>
+                    </a:xfrm>
+                    <a:prstGeom prst="rect">
+                      <a:avLst/>
+                    </a:prstGeom>
+                    <a:noFill/>
+                    <a:ln>
+                      <a:noFill/>
+                    </a:ln>
+                  </pic:spPr>
+                </pic:pic>
+              </a:graphicData>
+            </a:graphic>
+          </wp:inline>
+        </w:drawing>
+      </w:r>
+    </w:p>
+    <w:p>
+      <w:r>
+        <w:t xml:space="preserve">Caption: </w:t>
+      </w:r>
+      <w:r>
+        <w:t>The</w:t>
+      </w:r>
+      <w:r>
+        <w:t xml:space="preserve"> generic</w:t>
+      </w:r>
+      <w:r>
+        <w:t xml:space="preserve"> “Define &lt;Resource&gt;” form of the Resource Management GUI. It allows users to </w:t>
+      </w:r>
+      <w:r>
+        <w:t>create</w:t>
+      </w:r>
+      <w:r>
+        <w:t xml:space="preserve"> resources.</w:t>
+      </w:r>
+    </w:p>
+    <w:p/>
+    <w:p>
+      <w:r>
+        <w:t>The</w:t>
+      </w:r>
+      <w:r>
+        <w:t xml:space="preserve"> middle</w:t>
+      </w:r>
+      <w:r>
+        <w:t xml:space="preserve"> right column of buttons </w:t>
+      </w:r>
+      <w:r>
+        <w:t xml:space="preserve">on the main menu </w:t>
+      </w:r>
+      <w:r>
+        <w:t xml:space="preserve">that show the state of </w:t>
+      </w:r>
+      <w:r>
+        <w:t xml:space="preserve">each of </w:t>
+      </w:r>
+      <w:r>
+        <w:t>the resources when clicked on bring up a form window that should look approximately like the following:</w:t>
+      </w:r>
+    </w:p>
+    <w:p/>
+    <w:p>
+      <w:pPr>
+        <w:jc w:val="center"/>
+      </w:pPr>
+      <w:r>
+        <w:rPr>
+          <w:noProof/>
+        </w:rPr>
+        <w:drawing>
+          <wp:inline distT="0" distB="0" distL="0" distR="0">
+            <wp:extent cx="5943600" cy="2243455"/>
+            <wp:effectExtent l="0" t="0" r="0" b="4445"/>
+            <wp:docPr id="10" name="Picture 10"/>
+            <wp:cNvGraphicFramePr>
+              <a:graphicFrameLocks xmlns:a="http://schemas.openxmlformats.org/drawingml/2006/main" noChangeAspect="1"/>
+            </wp:cNvGraphicFramePr>
+            <a:graphic xmlns:a="http://schemas.openxmlformats.org/drawingml/2006/main">
+              <a:graphicData uri="http://schemas.openxmlformats.org/drawingml/2006/picture">
+                <pic:pic xmlns:pic="http://schemas.openxmlformats.org/drawingml/2006/picture">
+                  <pic:nvPicPr>
+                    <pic:cNvPr id="0" name="Picture 3"/>
+                    <pic:cNvPicPr>
+                      <a:picLocks noChangeAspect="1" noChangeArrowheads="1"/>
+                    </pic:cNvPicPr>
+                  </pic:nvPicPr>
+                  <pic:blipFill>
+                    <a:blip r:embed="rId7">
+                      <a:extLst>
+                        <a:ext uri="{28A0092B-C50C-407E-A947-70E740481C1C}">
+                          <a14:useLocalDpi xmlns:a14="http://schemas.microsoft.com/office/drawing/2010/main" val="0"/>
+                        </a:ext>
+                      </a:extLst>
+                    </a:blip>
+                    <a:srcRect/>
+                    <a:stretch>
+                      <a:fillRect/>
+                    </a:stretch>
+                  </pic:blipFill>
+                  <pic:spPr bwMode="auto">
+                    <a:xfrm>
+                      <a:off x="0" y="0"/>
+                      <a:ext cx="5943600" cy="2243455"/>
+                    </a:xfrm>
+                    <a:prstGeom prst="rect">
+                      <a:avLst/>
+                    </a:prstGeom>
+                    <a:noFill/>
+                    <a:ln>
+                      <a:noFill/>
+                    </a:ln>
+                  </pic:spPr>
+                </pic:pic>
+              </a:graphicData>
+            </a:graphic>
+          </wp:inline>
+        </w:drawing>
+      </w:r>
+    </w:p>
+    <w:p>
+      <w:r>
+        <w:t xml:space="preserve">Caption: </w:t>
+      </w:r>
+      <w:r>
+        <w:t>The</w:t>
+      </w:r>
+      <w:r>
+        <w:t xml:space="preserve"> generic</w:t>
+      </w:r>
+      <w:r>
+        <w:t xml:space="preserve"> “Show &lt;Resource&gt;” form of the Resource Management GUI. It allows users to view, update, and delete resources.</w:t>
+      </w:r>
+      <w:r>
+        <w:t xml:space="preserve"> When clicking on an edit button, the corresponding resource’s “Define &lt;Resource&gt;” form should be brought up</w:t>
+      </w:r>
+      <w:r>
+        <w:t xml:space="preserve"> in a new window</w:t>
+      </w:r>
+      <w:r>
+        <w:t xml:space="preserve"> to allow for editing.</w:t>
       </w:r>
       <w:r>
         <w:t xml:space="preserve"> </w:t>
       </w:r>
-      <w:r>
-        <w:t>following:</w:t>
-      </w:r>
     </w:p>
     <w:p/>
     <w:p>
-      <w:pPr>
-        <w:widowControl w:val="0"/>
-        <w:pBdr>
-          <w:top w:val="nil"/>
-          <w:left w:val="nil"/>
-          <w:bottom w:val="nil"/>
-          <w:right w:val="nil"/>
-          <w:between w:val="nil"/>
-        </w:pBdr>
-        <w:rPr>
-          <w:iCs/>
-        </w:rPr>
-      </w:pPr>
-      <w:r>
-        <w:rPr>
-          <w:iCs/>
-          <w:highlight w:val="yellow"/>
-        </w:rPr>
-        <w:t xml:space="preserve">Define Resource Form </w:t>
-      </w:r>
-      <w:r>
-        <w:rPr>
-          <w:iCs/>
-          <w:highlight w:val="yellow"/>
-        </w:rPr>
-        <w:t>here.</w:t>
-      </w:r>
-    </w:p>
-    <w:p>
-      <w:r>
-        <w:t xml:space="preserve">Caption: </w:t>
-      </w:r>
-      <w:r>
-        <w:t xml:space="preserve">The “Define &lt;Resource&gt;” form of the Resource Management GUI. It allows users to </w:t>
-      </w:r>
-      <w:r>
-        <w:t>create</w:t>
-      </w:r>
-      <w:r>
-        <w:t xml:space="preserve"> resources.</w:t>
+      <w:r>
+        <w:t>The bottom two rows of buttons</w:t>
+      </w:r>
+      <w:r>
+        <w:t xml:space="preserve"> in the main menu</w:t>
+      </w:r>
+      <w:r>
+        <w:t xml:space="preserve"> involve functions that perform or provide support for some type of behavior on or manipulation of resource data</w:t>
+      </w:r>
+      <w:r>
+        <w:t>. For instance, t</w:t>
+      </w:r>
+      <w:r>
+        <w:t xml:space="preserve">he “ISTS </w:t>
+      </w:r>
+      <w:r>
+        <w:lastRenderedPageBreak/>
+        <w:t xml:space="preserve">Entities Inventory” button </w:t>
+      </w:r>
+      <w:r>
+        <w:t>brings up a window that shows an organized</w:t>
+      </w:r>
+      <w:r>
+        <w:t xml:space="preserve"> form</w:t>
+      </w:r>
+      <w:r>
+        <w:t xml:space="preserve"> </w:t>
+      </w:r>
+      <w:r>
+        <w:t xml:space="preserve">view of the people and teams that make of the ISTS organization. This could be used to </w:t>
+      </w:r>
+      <w:r>
+        <w:t>organize groups of people, e.g., flight crews and passengers, in order to support managing flights.</w:t>
+      </w:r>
+      <w:r>
+        <w:t xml:space="preserve"> </w:t>
+      </w:r>
+      <w:r>
+        <w:t>More</w:t>
+      </w:r>
+      <w:r>
+        <w:t xml:space="preserve"> interactive functionality</w:t>
+      </w:r>
+      <w:r>
+        <w:t xml:space="preserve"> could also be included</w:t>
+      </w:r>
+      <w:r>
+        <w:t>.</w:t>
       </w:r>
     </w:p>
     <w:p/>
     <w:p>
       <w:r>
-        <w:t>The</w:t>
-      </w:r>
-      <w:r>
-        <w:t xml:space="preserve"> middle</w:t>
-      </w:r>
-      <w:r>
-        <w:t xml:space="preserve"> right column of buttons that show the state of </w:t>
-      </w:r>
-      <w:r>
-        <w:t xml:space="preserve">each of </w:t>
-      </w:r>
-      <w:r>
-        <w:t>the resources when clicked on bring up a form window that should look approximately like the following:</w:t>
+        <w:t xml:space="preserve">The top row of buttons </w:t>
+      </w:r>
+      <w:r>
+        <w:t xml:space="preserve">on the main menu </w:t>
+      </w:r>
+      <w:r>
+        <w:t>are for navigational purposes such as directing users to other ISTS services or logging out.</w:t>
       </w:r>
     </w:p>
     <w:p/>
     <w:p>
-      <w:pPr>
-        <w:widowControl w:val="0"/>
-        <w:pBdr>
-          <w:top w:val="nil"/>
-          <w:left w:val="nil"/>
-          <w:bottom w:val="nil"/>
-          <w:right w:val="nil"/>
-          <w:between w:val="nil"/>
-        </w:pBdr>
-        <w:rPr>
-          <w:iCs/>
-        </w:rPr>
-      </w:pPr>
-      <w:r>
-        <w:rPr>
-          <w:iCs/>
-          <w:highlight w:val="yellow"/>
-        </w:rPr>
-        <w:t>Show Resource Form here</w:t>
-      </w:r>
-      <w:r>
-        <w:rPr>
-          <w:iCs/>
-          <w:highlight w:val="yellow"/>
-        </w:rPr>
-        <w:t>.</w:t>
-      </w:r>
-    </w:p>
-    <w:p>
-      <w:r>
-        <w:t xml:space="preserve">Caption: </w:t>
-      </w:r>
-      <w:r>
-        <w:t>The “Show &lt;Resource&gt;” form of the Resource Management GUI. It allows users to view, update, and delete resources.</w:t>
-      </w:r>
-      <w:r>
-        <w:t xml:space="preserve"> When clicking on an edit button, the corresponding resource’s “Define &lt;Resource&gt;” form should be brought up</w:t>
-      </w:r>
-      <w:r>
-        <w:t xml:space="preserve"> to allow for editing.</w:t>
+      <w:r>
+        <w:t>The “Create Event” button on the main menu,</w:t>
       </w:r>
       <w:r>
         <w:t xml:space="preserve"> </w:t>
       </w:r>
-    </w:p>
-    <w:p/>
-    <w:p>
-      <w:r>
-        <w:t>The bottom two rows of buttons involve functions that perform or provide support for some type of behavior on or manipulation of resource data</w:t>
-      </w:r>
-      <w:r>
-        <w:t>. For instance, t</w:t>
-      </w:r>
-      <w:r>
-        <w:t xml:space="preserve">he “ISTS Entities Inventory” button </w:t>
-      </w:r>
-      <w:r>
-        <w:t>brings up a window that shows an organized</w:t>
-      </w:r>
-      <w:r>
-        <w:t xml:space="preserve"> form</w:t>
-      </w:r>
-      <w:r>
-        <w:t xml:space="preserve"> </w:t>
-      </w:r>
-      <w:r>
-        <w:t xml:space="preserve">view of the people and teams that make of the ISTS organization. This could be used to </w:t>
-      </w:r>
-      <w:r>
-        <w:t>organize groups of people, e.g., flight crews and passengers, in order to support managing flights.</w:t>
-      </w:r>
-      <w:r>
-        <w:t xml:space="preserve"> </w:t>
-      </w:r>
-      <w:r>
-        <w:t>More</w:t>
-      </w:r>
-      <w:r>
-        <w:t xml:space="preserve"> interactive functionality</w:t>
-      </w:r>
-      <w:r>
-        <w:t xml:space="preserve"> could also be included</w:t>
-      </w:r>
-      <w:r>
-        <w:t>.</w:t>
-      </w:r>
-    </w:p>
-    <w:p/>
-    <w:p>
-      <w:r>
-        <w:t>The top row of buttons are for navigational purposes such as directing users to other ISTS services or logging out.</w:t>
+      <w:r>
+        <w:t xml:space="preserve">brings up a form that </w:t>
+      </w:r>
+      <w:r>
+        <w:t xml:space="preserve">allows the user to create/simultate an event </w:t>
+      </w:r>
+      <w:r>
+        <w:t>by typing in an event with the</w:t>
+      </w:r>
+      <w:r>
+        <w:t xml:space="preserve"> appropriate event syntax.</w:t>
       </w:r>
     </w:p>
     <w:p/>
@@ -457,7 +615,7 @@
           <w:sz w:val="23"/>
           <w:szCs w:val="23"/>
         </w:rPr>
-        <w:t>Customer</w:t>
+        <w:t>Passenger (Non-Admin)</w:t>
       </w:r>
       <w:r>
         <w:rPr>
@@ -467,33 +625,37 @@
           <w:sz w:val="23"/>
           <w:szCs w:val="23"/>
         </w:rPr>
-        <w:t xml:space="preserve"> View</w:t>
-      </w:r>
-    </w:p>
-    <w:p>
-      <w:pPr>
-        <w:rPr>
-          <w:iCs/>
-        </w:rPr>
-      </w:pPr>
-    </w:p>
-    <w:p>
-      <w:pPr>
-        <w:rPr>
-          <w:iCs/>
-        </w:rPr>
-      </w:pPr>
-      <w:r>
-        <w:rPr>
-          <w:iCs/>
-        </w:rPr>
-        <w:t xml:space="preserve">The </w:t>
-      </w:r>
-      <w:r>
-        <w:rPr>
-          <w:iCs/>
-        </w:rPr>
-        <w:t>Customer service GUI</w:t>
+        <w:t xml:space="preserve"> </w:t>
+      </w:r>
+      <w:r>
+        <w:rPr>
+          <w:b/>
+          <w:bCs/>
+          <w:iCs/>
+          <w:sz w:val="23"/>
+          <w:szCs w:val="23"/>
+        </w:rPr>
+        <w:t>GUI</w:t>
+      </w:r>
+    </w:p>
+    <w:p>
+      <w:pPr>
+        <w:rPr>
+          <w:iCs/>
+        </w:rPr>
+      </w:pPr>
+    </w:p>
+    <w:p>
+      <w:pPr>
+        <w:rPr>
+          <w:iCs/>
+        </w:rPr>
+      </w:pPr>
+      <w:r>
+        <w:rPr>
+          <w:iCs/>
+        </w:rPr>
+        <w:t>The Customer service GUI</w:t>
       </w:r>
       <w:r>
         <w:rPr>
@@ -517,44 +679,25 @@
         <w:rPr>
           <w:iCs/>
         </w:rPr>
-        <w:t xml:space="preserve"> Administrators can navigate to the Resource Management, and Flight manager GUIs from it.</w:t>
-      </w:r>
-      <w:r>
-        <w:rPr>
-          <w:iCs/>
-        </w:rPr>
-        <w:t xml:space="preserve"> </w:t>
-      </w:r>
-      <w:r>
-        <w:rPr>
-          <w:iCs/>
-        </w:rPr>
-        <w:t xml:space="preserve">When users first sign-in to </w:t>
-      </w:r>
-      <w:r>
-        <w:rPr>
-          <w:iCs/>
-        </w:rPr>
-        <w:t xml:space="preserve">the </w:t>
-      </w:r>
-      <w:r>
-        <w:rPr>
-          <w:iCs/>
-        </w:rPr>
-        <w:t xml:space="preserve">service, the most up-to-date </w:t>
-      </w:r>
-      <w:r>
-        <w:rPr>
-          <w:iCs/>
-        </w:rPr>
-        <w:lastRenderedPageBreak/>
-        <w:t>Customer service</w:t>
-      </w:r>
-      <w:r>
-        <w:rPr>
-          <w:iCs/>
-        </w:rPr>
-        <w:t xml:space="preserve"> data </w:t>
+        <w:t xml:space="preserve"> Administrators can navigate to the Resource Management, and Flight </w:t>
+      </w:r>
+      <w:r>
+        <w:rPr>
+          <w:iCs/>
+        </w:rPr>
+        <w:t>M</w:t>
+      </w:r>
+      <w:r>
+        <w:rPr>
+          <w:iCs/>
+        </w:rPr>
+        <w:t>anager GUIs from it.</w:t>
+      </w:r>
+      <w:r>
+        <w:rPr>
+          <w:iCs/>
+        </w:rPr>
+        <w:t xml:space="preserve"> When users first sign-in to the service, the most up-to-date Customer service data </w:t>
       </w:r>
       <w:r>
         <w:rPr>
@@ -624,7 +767,7 @@
                     </pic:cNvPicPr>
                   </pic:nvPicPr>
                   <pic:blipFill>
-                    <a:blip r:embed="rId5">
+                    <a:blip r:embed="rId8">
                       <a:extLst>
                         <a:ext uri="{28A0092B-C50C-407E-A947-70E740481C1C}">
                           <a14:useLocalDpi xmlns:a14="http://schemas.microsoft.com/office/drawing/2010/main" val="0"/>
@@ -670,19 +813,7 @@
         <w:t xml:space="preserve"> The login form for the Customer service GUI. </w:t>
       </w:r>
       <w:r>
-        <w:t xml:space="preserve">The “Click here to register.” link </w:t>
-      </w:r>
-      <w:r>
-        <w:t xml:space="preserve">at the bottom </w:t>
-      </w:r>
-      <w:r>
-        <w:t>open</w:t>
-      </w:r>
-      <w:r>
-        <w:t>s</w:t>
-      </w:r>
-      <w:r>
-        <w:t xml:space="preserve"> up a “Define &lt;Customer object&gt;” form </w:t>
+        <w:t xml:space="preserve">The “Click here to register.” link at the bottom opens up a “Define &lt;Customer object&gt;” form </w:t>
       </w:r>
       <w:r>
         <w:t xml:space="preserve">(defined </w:t>
@@ -694,16 +825,7 @@
         <w:t xml:space="preserve">) </w:t>
       </w:r>
       <w:r>
-        <w:t xml:space="preserve">when clicked </w:t>
-      </w:r>
-      <w:r>
-        <w:t>where passengers c</w:t>
-      </w:r>
-      <w:r>
-        <w:t>an</w:t>
-      </w:r>
-      <w:r>
-        <w:t xml:space="preserve"> fill out registration information to create an account.</w:t>
+        <w:t>when clicked where passengers can fill out registration information to create an account.</w:t>
       </w:r>
     </w:p>
     <w:p>
@@ -725,8 +847,6 @@
         </w:rPr>
         <w:t xml:space="preserve">After users login, they should be brought to the main menu. </w:t>
       </w:r>
-      <w:bookmarkStart w:id="0" w:name="_GoBack"/>
-      <w:bookmarkEnd w:id="0"/>
       <w:r>
         <w:rPr>
           <w:iCs/>
@@ -796,7 +916,7 @@
                     </pic:cNvPicPr>
                   </pic:nvPicPr>
                   <pic:blipFill>
-                    <a:blip r:embed="rId6">
+                    <a:blip r:embed="rId9">
                       <a:extLst>
                         <a:ext uri="{28A0092B-C50C-407E-A947-70E740481C1C}">
                           <a14:useLocalDpi xmlns:a14="http://schemas.microsoft.com/office/drawing/2010/main" val="0"/>
@@ -870,13 +990,28 @@
         <w:rPr>
           <w:iCs/>
         </w:rPr>
-        <w:t xml:space="preserve"> column of </w:t>
-      </w:r>
-      <w:r>
-        <w:rPr>
-          <w:iCs/>
-        </w:rPr>
-        <w:t xml:space="preserve"> buttons…</w:t>
+        <w:t xml:space="preserve"> </w:t>
+      </w:r>
+      <w:r>
+        <w:t>column of buttons</w:t>
+      </w:r>
+      <w:r>
+        <w:t xml:space="preserve"> on the main menu</w:t>
+      </w:r>
+      <w:r>
+        <w:t xml:space="preserve"> that </w:t>
+      </w:r>
+      <w:r>
+        <w:t>allow the user to create</w:t>
+      </w:r>
+      <w:r>
+        <w:t xml:space="preserve"> documents </w:t>
+      </w:r>
+      <w:r>
+        <w:t>when clicked on bring up a form window that should look approximately like the following</w:t>
+      </w:r>
+      <w:r>
+        <w:t>:</w:t>
       </w:r>
     </w:p>
     <w:p>
@@ -898,6 +1033,7 @@
           <w:iCs/>
           <w:noProof/>
         </w:rPr>
+        <w:lastRenderedPageBreak/>
         <w:drawing>
           <wp:inline distT="0" distB="0" distL="0" distR="0">
             <wp:extent cx="4216400" cy="3623945"/>
@@ -916,7 +1052,7 @@
                     </pic:cNvPicPr>
                   </pic:nvPicPr>
                   <pic:blipFill>
-                    <a:blip r:embed="rId7">
+                    <a:blip r:embed="rId10">
                       <a:extLst>
                         <a:ext uri="{28A0092B-C50C-407E-A947-70E740481C1C}">
                           <a14:useLocalDpi xmlns:a14="http://schemas.microsoft.com/office/drawing/2010/main" val="0"/>
@@ -958,109 +1094,136 @@
         <w:rPr>
           <w:iCs/>
         </w:rPr>
+        <w:t>Caption:</w:t>
+      </w:r>
+      <w:r>
+        <w:rPr>
+          <w:iCs/>
+        </w:rPr>
+        <w:t xml:space="preserve"> </w:t>
+      </w:r>
+      <w:r>
+        <w:t>The generic “Define &lt;</w:t>
+      </w:r>
+      <w:r>
+        <w:t>Customer Object</w:t>
+      </w:r>
+      <w:r>
+        <w:t xml:space="preserve">&gt;” form of the </w:t>
+      </w:r>
+      <w:r>
+        <w:t>Customer service</w:t>
+      </w:r>
+      <w:r>
+        <w:t xml:space="preserve"> GUI. It allows users to create </w:t>
+      </w:r>
+      <w:r>
+        <w:t>documents such as for discoveries they made on a trip</w:t>
+      </w:r>
+      <w:r>
+        <w:t>.</w:t>
+      </w:r>
+    </w:p>
+    <w:p>
+      <w:pPr>
+        <w:rPr>
+          <w:iCs/>
+        </w:rPr>
+      </w:pPr>
+    </w:p>
+    <w:p>
+      <w:pPr>
+        <w:rPr>
+          <w:iCs/>
+        </w:rPr>
+      </w:pPr>
+      <w:r>
+        <w:rPr>
+          <w:iCs/>
+        </w:rPr>
+        <w:t>For Customer objects that contain media</w:t>
+      </w:r>
+      <w:r>
+        <w:rPr>
+          <w:iCs/>
+        </w:rPr>
+        <w:t xml:space="preserve"> (e.g., Discovery)</w:t>
+      </w:r>
+      <w:r>
+        <w:rPr>
+          <w:iCs/>
+        </w:rPr>
+        <w:t>,</w:t>
+      </w:r>
+      <w:r>
+        <w:rPr>
+          <w:iCs/>
+        </w:rPr>
+        <w:t xml:space="preserve"> the</w:t>
+      </w:r>
+      <w:r>
+        <w:rPr>
+          <w:iCs/>
+        </w:rPr>
+        <w:t xml:space="preserve"> “Define &lt;Customer </w:t>
+      </w:r>
+      <w:r>
+        <w:rPr>
+          <w:iCs/>
+        </w:rPr>
+        <w:t>O</w:t>
+      </w:r>
+      <w:r>
+        <w:rPr>
+          <w:iCs/>
+        </w:rPr>
+        <w:t xml:space="preserve">bject&gt;” form should include </w:t>
+      </w:r>
+      <w:r>
+        <w:rPr>
+          <w:iCs/>
+        </w:rPr>
+        <w:t>media management</w:t>
+      </w:r>
+      <w:r>
+        <w:rPr>
+          <w:iCs/>
+        </w:rPr>
+        <w:t xml:space="preserve"> </w:t>
+      </w:r>
+      <w:r>
+        <w:rPr>
+          <w:iCs/>
+        </w:rPr>
+        <w:t xml:space="preserve">functionality </w:t>
+      </w:r>
+      <w:r>
+        <w:rPr>
+          <w:iCs/>
+        </w:rPr>
+        <w:t>that should look approximately like the following:</w:t>
+      </w:r>
+    </w:p>
+    <w:p>
+      <w:pPr>
+        <w:rPr>
+          <w:iCs/>
+        </w:rPr>
+      </w:pPr>
+    </w:p>
+    <w:p>
+      <w:pPr>
+        <w:jc w:val="center"/>
+        <w:rPr>
+          <w:iCs/>
+        </w:rPr>
+      </w:pPr>
+      <w:r>
+        <w:rPr>
+          <w:iCs/>
+          <w:noProof/>
+        </w:rPr>
         <w:lastRenderedPageBreak/>
-        <w:t>Caption:</w:t>
-      </w:r>
-    </w:p>
-    <w:p>
-      <w:pPr>
-        <w:rPr>
-          <w:iCs/>
-        </w:rPr>
-      </w:pPr>
-    </w:p>
-    <w:p>
-      <w:pPr>
-        <w:rPr>
-          <w:iCs/>
-        </w:rPr>
-      </w:pPr>
-      <w:r>
-        <w:rPr>
-          <w:iCs/>
-        </w:rPr>
-        <w:t>For Customer objects that contain media</w:t>
-      </w:r>
-      <w:r>
-        <w:rPr>
-          <w:iCs/>
-        </w:rPr>
-        <w:t xml:space="preserve"> (e.g., Discovery)</w:t>
-      </w:r>
-      <w:r>
-        <w:rPr>
-          <w:iCs/>
-        </w:rPr>
-        <w:t>,</w:t>
-      </w:r>
-      <w:r>
-        <w:rPr>
-          <w:iCs/>
-        </w:rPr>
-        <w:t xml:space="preserve"> the</w:t>
-      </w:r>
-      <w:r>
-        <w:rPr>
-          <w:iCs/>
-        </w:rPr>
-        <w:t xml:space="preserve"> “Define &lt;Customer </w:t>
-      </w:r>
-      <w:r>
-        <w:rPr>
-          <w:iCs/>
-        </w:rPr>
-        <w:t>O</w:t>
-      </w:r>
-      <w:r>
-        <w:rPr>
-          <w:iCs/>
-        </w:rPr>
-        <w:t xml:space="preserve">bject&gt;” form should include </w:t>
-      </w:r>
-      <w:r>
-        <w:rPr>
-          <w:iCs/>
-        </w:rPr>
-        <w:t>media management</w:t>
-      </w:r>
-      <w:r>
-        <w:rPr>
-          <w:iCs/>
-        </w:rPr>
-        <w:t xml:space="preserve"> </w:t>
-      </w:r>
-      <w:r>
-        <w:rPr>
-          <w:iCs/>
-        </w:rPr>
-        <w:t xml:space="preserve">functionality </w:t>
-      </w:r>
-      <w:r>
-        <w:rPr>
-          <w:iCs/>
-        </w:rPr>
-        <w:t>that should look approximately like the following:</w:t>
-      </w:r>
-    </w:p>
-    <w:p>
-      <w:pPr>
-        <w:rPr>
-          <w:iCs/>
-        </w:rPr>
-      </w:pPr>
-    </w:p>
-    <w:p>
-      <w:pPr>
-        <w:jc w:val="center"/>
-        <w:rPr>
-          <w:iCs/>
-        </w:rPr>
-      </w:pPr>
-      <w:r>
-        <w:rPr>
-          <w:iCs/>
-          <w:noProof/>
-        </w:rPr>
         <w:drawing>
           <wp:inline distT="0" distB="0" distL="0" distR="0">
             <wp:extent cx="5943600" cy="4876800"/>
@@ -1079,7 +1242,7 @@
                     </pic:cNvPicPr>
                   </pic:nvPicPr>
                   <pic:blipFill>
-                    <a:blip r:embed="rId8">
+                    <a:blip r:embed="rId11">
                       <a:extLst>
                         <a:ext uri="{28A0092B-C50C-407E-A947-70E740481C1C}">
                           <a14:useLocalDpi xmlns:a14="http://schemas.microsoft.com/office/drawing/2010/main" val="0"/>
@@ -1127,7 +1290,31 @@
         <w:rPr>
           <w:iCs/>
         </w:rPr>
-        <w:t xml:space="preserve"> The upload-media funcationality that’s included on forms for Customer objects with media. Clicking on a thumbnail opens the media in another window for an enlarged view and/or to be listened to or read.</w:t>
+        <w:t xml:space="preserve"> The upload-media functionality that’s included on forms for </w:t>
+      </w:r>
+      <w:r>
+        <w:rPr>
+          <w:iCs/>
+        </w:rPr>
+        <w:t xml:space="preserve">defining </w:t>
+      </w:r>
+      <w:r>
+        <w:rPr>
+          <w:iCs/>
+        </w:rPr>
+        <w:t xml:space="preserve">Customer objects </w:t>
+      </w:r>
+      <w:r>
+        <w:rPr>
+          <w:iCs/>
+        </w:rPr>
+        <w:t>that contain</w:t>
+      </w:r>
+      <w:r>
+        <w:rPr>
+          <w:iCs/>
+        </w:rPr>
+        <w:t xml:space="preserve"> media. Clicking on a thumbnail opens the media in another window for an enlarged view and/or to be listened to or read.</w:t>
       </w:r>
     </w:p>
     <w:p>
@@ -1145,22 +1332,19 @@
         <w:t xml:space="preserve">The “Show &lt;Customer Object&gt;” buttons </w:t>
       </w:r>
       <w:r>
-        <w:t xml:space="preserve">show the state of each of the </w:t>
-      </w:r>
-      <w:r>
-        <w:t>customer objects</w:t>
-      </w:r>
-      <w:r>
-        <w:t xml:space="preserve"> when clicked on</w:t>
+        <w:rPr>
+          <w:iCs/>
+        </w:rPr>
+        <w:t xml:space="preserve">in the top middle column of the main menu </w:t>
+      </w:r>
+      <w:r>
+        <w:t>show the state of each of the customer objects when clicked on</w:t>
       </w:r>
       <w:r>
         <w:t xml:space="preserve"> and</w:t>
       </w:r>
       <w:r>
-        <w:t xml:space="preserve"> should</w:t>
-      </w:r>
-      <w:r>
-        <w:t xml:space="preserve"> bring up a form window that should look approximately like the following:</w:t>
+        <w:t xml:space="preserve"> should bring up a form window that should look approximately like the following:</w:t>
       </w:r>
     </w:p>
     <w:p/>
@@ -1191,7 +1375,7 @@
                     </pic:cNvPicPr>
                   </pic:nvPicPr>
                   <pic:blipFill>
-                    <a:blip r:embed="rId9">
+                    <a:blip r:embed="rId12">
                       <a:extLst>
                         <a:ext uri="{28A0092B-C50C-407E-A947-70E740481C1C}">
                           <a14:useLocalDpi xmlns:a14="http://schemas.microsoft.com/office/drawing/2010/main" val="0"/>
@@ -1227,11 +1411,53 @@
       <w:r>
         <w:t>Caption:</w:t>
       </w:r>
+      <w:r>
+        <w:t xml:space="preserve"> </w:t>
+      </w:r>
+      <w:r>
+        <w:t>The generic “Show &lt;</w:t>
+      </w:r>
+      <w:r>
+        <w:t>Customer Object</w:t>
+      </w:r>
+      <w:r>
+        <w:t xml:space="preserve">&gt;” form of the </w:t>
+      </w:r>
+      <w:r>
+        <w:t>Customer service</w:t>
+      </w:r>
+      <w:r>
+        <w:t xml:space="preserve"> GUI. It allows users to view, update, and delete resources. When clicking on an edit button, the corresponding </w:t>
+      </w:r>
+      <w:r>
+        <w:t>Customer service object</w:t>
+      </w:r>
+      <w:r>
+        <w:t>’s “Define &lt;</w:t>
+      </w:r>
+      <w:r>
+        <w:t>Customer Object</w:t>
+      </w:r>
+      <w:r>
+        <w:t xml:space="preserve">&gt;” form should be brought up </w:t>
+      </w:r>
+      <w:r>
+        <w:t xml:space="preserve">in a new window </w:t>
+      </w:r>
+      <w:r>
+        <w:t>to allow for editing.</w:t>
+      </w:r>
     </w:p>
     <w:p/>
     <w:p>
       <w:r>
-        <w:t>The middle row of buttons (above the “Save Progress” button) is for browsing points of interest and flights, booking flights, and accessing important travel documents</w:t>
+        <w:t xml:space="preserve">The middle row of buttons (above the “Save Progress” button) </w:t>
+      </w:r>
+      <w:r>
+        <w:t>in the main menu are</w:t>
+      </w:r>
+      <w:r>
+        <w:t xml:space="preserve"> for browsing points of interest and flights, booking flights, and accessing important travel documents</w:t>
       </w:r>
       <w:r>
         <w:t xml:space="preserve"> and flight information</w:t>
@@ -1276,10 +1502,7 @@
         <w:t>.</w:t>
       </w:r>
       <w:r>
-        <w:t xml:space="preserve"> </w:t>
-      </w:r>
-      <w:r>
-        <w:t>The “Show Flights” button brings up another window for booking flights that looks approximately like the following:</w:t>
+        <w:t xml:space="preserve"> The “Show Flights” button brings up another window for booking flights that looks approximately like the following:</w:t>
       </w:r>
     </w:p>
     <w:p/>
@@ -1309,7 +1532,7 @@
                     </pic:cNvPicPr>
                   </pic:nvPicPr>
                   <pic:blipFill>
-                    <a:blip r:embed="rId10">
+                    <a:blip r:embed="rId13">
                       <a:extLst>
                         <a:ext uri="{28A0092B-C50C-407E-A947-70E740481C1C}">
                           <a14:useLocalDpi xmlns:a14="http://schemas.microsoft.com/office/drawing/2010/main" val="0"/>
@@ -1343,14 +1566,26 @@
     </w:p>
     <w:p>
       <w:r>
+        <w:lastRenderedPageBreak/>
         <w:t>Caption:</w:t>
       </w:r>
+      <w:r>
+        <w:t xml:space="preserve"> The form for booking flights in the Customer service GUI.</w:t>
+      </w:r>
+      <w:r>
+        <w:t xml:space="preserve"> It allows users to browse flights and book them by clicking the “Book Flight” button.</w:t>
+      </w:r>
     </w:p>
     <w:p/>
     <w:p>
       <w:r>
-        <w:lastRenderedPageBreak/>
-        <w:t>The top right column of buttons allow passengers to access in-flight entertainment. These can’t be edited by passengers; only read.</w:t>
+        <w:t xml:space="preserve">The top right column of buttons </w:t>
+      </w:r>
+      <w:r>
+        <w:t xml:space="preserve">in the main menu </w:t>
+      </w:r>
+      <w:r>
+        <w:t>allow passengers to access in-flight entertainment. These can’t be edited by passengers; only read.</w:t>
       </w:r>
       <w:r>
         <w:t xml:space="preserve"> Clicking on them should bring up a form that looks approximately like the following:</w:t>
@@ -1383,7 +1618,7 @@
                     </pic:cNvPicPr>
                   </pic:nvPicPr>
                   <pic:blipFill>
-                    <a:blip r:embed="rId11">
+                    <a:blip r:embed="rId14">
                       <a:extLst>
                         <a:ext uri="{28A0092B-C50C-407E-A947-70E740481C1C}">
                           <a14:useLocalDpi xmlns:a14="http://schemas.microsoft.com/office/drawing/2010/main" val="0"/>
@@ -1419,27 +1654,47 @@
       <w:r>
         <w:t>Caption:</w:t>
       </w:r>
+      <w:r>
+        <w:t xml:space="preserve"> The generic form for allowing users to pick from a list of media for enjoyment during the flight</w:t>
+      </w:r>
+      <w:r>
+        <w:t xml:space="preserve"> by clicking on an “Access &lt;Media&gt;” button</w:t>
+      </w:r>
+      <w:r>
+        <w:t xml:space="preserve">. Media offered include movies, music, and books. </w:t>
+      </w:r>
     </w:p>
     <w:p/>
     <w:p>
       <w:r>
-        <w:t xml:space="preserve">The bottom </w:t>
-      </w:r>
-      <w:r>
-        <w:t>“Save Progress” button uploads any local data updates/changes made</w:t>
+        <w:t xml:space="preserve">The bottom “Save Progress” button </w:t>
+      </w:r>
+      <w:r>
+        <w:t xml:space="preserve">on the main menu </w:t>
+      </w:r>
+      <w:r>
+        <w:t>uploads any local data updates/changes made</w:t>
+      </w:r>
+      <w:r>
+        <w:t xml:space="preserve"> in local memory</w:t>
+      </w:r>
+      <w:r>
+        <w:t xml:space="preserve"> to the</w:t>
+      </w:r>
+      <w:r>
+        <w:t xml:space="preserve"> remote</w:t>
+      </w:r>
+      <w:r>
+        <w:t xml:space="preserve"> IPFS for persistence</w:t>
       </w:r>
       <w:r>
         <w:t>,</w:t>
       </w:r>
       <w:r>
-        <w:t xml:space="preserve"> to the IPFS for persistence</w:t>
-      </w:r>
-      <w:r>
-        <w:t>,</w:t>
-      </w:r>
-      <w:r>
         <w:t xml:space="preserve"> so that it can be retrieved again at a later time.</w:t>
       </w:r>
+      <w:bookmarkStart w:id="0" w:name="_GoBack"/>
+      <w:bookmarkEnd w:id="0"/>
     </w:p>
     <w:p/>
     <w:p>
@@ -1490,25 +1745,7 @@
         <w:rPr>
           <w:iCs/>
         </w:rPr>
-        <w:t xml:space="preserve">The </w:t>
-      </w:r>
-      <w:r>
-        <w:rPr>
-          <w:iCs/>
-        </w:rPr>
-        <w:t xml:space="preserve">Admin view of the </w:t>
-      </w:r>
-      <w:r>
-        <w:rPr>
-          <w:iCs/>
-        </w:rPr>
-        <w:t>Customer service GU</w:t>
-      </w:r>
-      <w:r>
-        <w:rPr>
-          <w:iCs/>
-        </w:rPr>
-        <w:t>I is the same as non-admin passenger’s except that…</w:t>
+        <w:t>The Admin view of the Customer service GUI is the same as non-admin passenger’s except that…</w:t>
       </w:r>
     </w:p>
     <w:p>

--- a/guiWriteUp.docx
+++ b/guiWriteUp.docx
@@ -900,9 +900,9 @@
         <w:lastRenderedPageBreak/>
         <w:drawing>
           <wp:inline distT="0" distB="0" distL="0" distR="0">
-            <wp:extent cx="5943600" cy="3733800"/>
+            <wp:extent cx="5943600" cy="3700145"/>
             <wp:effectExtent l="0" t="0" r="0" b="0"/>
-            <wp:docPr id="2" name="Picture 2"/>
+            <wp:docPr id="8" name="Picture 8"/>
             <wp:cNvGraphicFramePr>
               <a:graphicFrameLocks xmlns:a="http://schemas.openxmlformats.org/drawingml/2006/main" noChangeAspect="1"/>
             </wp:cNvGraphicFramePr>
@@ -910,7 +910,7 @@
               <a:graphicData uri="http://schemas.openxmlformats.org/drawingml/2006/picture">
                 <pic:pic xmlns:pic="http://schemas.openxmlformats.org/drawingml/2006/picture">
                   <pic:nvPicPr>
-                    <pic:cNvPr id="0" name="Picture 2"/>
+                    <pic:cNvPr id="0" name="Picture 1"/>
                     <pic:cNvPicPr>
                       <a:picLocks noChangeAspect="1" noChangeArrowheads="1"/>
                     </pic:cNvPicPr>
@@ -931,7 +931,7 @@
                   <pic:spPr bwMode="auto">
                     <a:xfrm>
                       <a:off x="0" y="0"/>
-                      <a:ext cx="5943600" cy="3733800"/>
+                      <a:ext cx="5943600" cy="3700145"/>
                     </a:xfrm>
                     <a:prstGeom prst="rect">
                       <a:avLst/>
@@ -1005,10 +1005,7 @@
         <w:t>allow the user to create</w:t>
       </w:r>
       <w:r>
-        <w:t xml:space="preserve"> documents </w:t>
-      </w:r>
-      <w:r>
-        <w:t>when clicked on bring up a form window that should look approximately like the following</w:t>
+        <w:t xml:space="preserve"> documents when clicked on bring up a form window that should look approximately like the following</w:t>
       </w:r>
       <w:r>
         <w:t>:</w:t>
@@ -1103,25 +1100,7 @@
         <w:t xml:space="preserve"> </w:t>
       </w:r>
       <w:r>
-        <w:t>The generic “Define &lt;</w:t>
-      </w:r>
-      <w:r>
-        <w:t>Customer Object</w:t>
-      </w:r>
-      <w:r>
-        <w:t xml:space="preserve">&gt;” form of the </w:t>
-      </w:r>
-      <w:r>
-        <w:t>Customer service</w:t>
-      </w:r>
-      <w:r>
-        <w:t xml:space="preserve"> GUI. It allows users to create </w:t>
-      </w:r>
-      <w:r>
-        <w:t>documents such as for discoveries they made on a trip</w:t>
-      </w:r>
-      <w:r>
-        <w:t>.</w:t>
+        <w:t>The generic “Define &lt;Customer Object&gt;” form of the Customer service GUI. It allows users to create documents such as for discoveries they made on a trip.</w:t>
       </w:r>
     </w:p>
     <w:p>
@@ -1412,88 +1391,61 @@
         <w:t>Caption:</w:t>
       </w:r>
       <w:r>
+        <w:t xml:space="preserve"> The generic “Show &lt;Customer Object&gt;” form of the Customer service GUI. It allows users to view, update, and delete resources. When clicking on an edit button, the corresponding Customer service object’s “Define &lt;Customer Object&gt;” form should be brought up </w:t>
+      </w:r>
+      <w:r>
+        <w:t xml:space="preserve">in a new window </w:t>
+      </w:r>
+      <w:r>
+        <w:t>to allow for editing.</w:t>
+      </w:r>
+    </w:p>
+    <w:p/>
+    <w:p>
+      <w:r>
+        <w:t xml:space="preserve">The middle row of buttons (above the “Save Progress” button) </w:t>
+      </w:r>
+      <w:r>
+        <w:t>in the main menu are</w:t>
+      </w:r>
+      <w:r>
+        <w:t xml:space="preserve"> for browsing points of interest and flights, booking flights, and accessing important travel documents</w:t>
+      </w:r>
+      <w:r>
+        <w:t xml:space="preserve"> and flight information</w:t>
+      </w:r>
+      <w:r>
         <w:t xml:space="preserve"> </w:t>
       </w:r>
       <w:r>
-        <w:t>The generic “Show &lt;</w:t>
-      </w:r>
-      <w:r>
-        <w:t>Customer Object</w:t>
-      </w:r>
-      <w:r>
-        <w:t xml:space="preserve">&gt;” form of the </w:t>
-      </w:r>
-      <w:r>
-        <w:t>Customer service</w:t>
-      </w:r>
-      <w:r>
-        <w:t xml:space="preserve"> GUI. It allows users to view, update, and delete resources. When clicking on an edit button, the corresponding </w:t>
-      </w:r>
-      <w:r>
-        <w:t>Customer service object</w:t>
-      </w:r>
-      <w:r>
-        <w:t>’s “Define &lt;</w:t>
-      </w:r>
-      <w:r>
-        <w:t>Customer Object</w:t>
-      </w:r>
-      <w:r>
-        <w:t xml:space="preserve">&gt;” form should be brought up </w:t>
-      </w:r>
-      <w:r>
-        <w:t xml:space="preserve">in a new window </w:t>
-      </w:r>
-      <w:r>
-        <w:t>to allow for editing.</w:t>
-      </w:r>
-    </w:p>
-    <w:p/>
-    <w:p>
-      <w:r>
-        <w:t xml:space="preserve">The middle row of buttons (above the “Save Progress” button) </w:t>
-      </w:r>
-      <w:r>
-        <w:t>in the main menu are</w:t>
-      </w:r>
-      <w:r>
-        <w:t xml:space="preserve"> for browsing points of interest and flights, booking flights, and accessing important travel documents</w:t>
-      </w:r>
-      <w:r>
-        <w:t xml:space="preserve"> and flight information</w:t>
+        <w:t>after</w:t>
+      </w:r>
+      <w:r>
+        <w:t xml:space="preserve"> book</w:t>
+      </w:r>
+      <w:r>
+        <w:t xml:space="preserve">ing a </w:t>
+      </w:r>
+      <w:r>
+        <w:t>flight.</w:t>
+      </w:r>
+      <w:r>
+        <w:t xml:space="preserve"> These can’t be edited by </w:t>
+      </w:r>
+      <w:r>
+        <w:t>passengers</w:t>
+      </w:r>
+      <w:r>
+        <w:t>; only read</w:t>
       </w:r>
       <w:r>
         <w:t xml:space="preserve"> </w:t>
       </w:r>
       <w:r>
-        <w:t>after</w:t>
-      </w:r>
-      <w:r>
-        <w:t xml:space="preserve"> book</w:t>
-      </w:r>
-      <w:r>
-        <w:t xml:space="preserve">ing a </w:t>
-      </w:r>
-      <w:r>
-        <w:t>flight.</w:t>
-      </w:r>
-      <w:r>
-        <w:t xml:space="preserve"> These can’t be edited by </w:t>
-      </w:r>
-      <w:r>
-        <w:t>passengers</w:t>
-      </w:r>
-      <w:r>
-        <w:t>; only read</w:t>
-      </w:r>
-      <w:r>
-        <w:t xml:space="preserve"> </w:t>
-      </w:r>
-      <w:r>
         <w:t>(</w:t>
       </w:r>
       <w:r>
-        <w:t>except passengers can upload their passport and visa information on the form that opens when they click on the “Show Travel Documents” button</w:t>
+        <w:t>except passengers can upload their passport and visa information on the form that opens when they click on the “Travel Documents” button</w:t>
       </w:r>
       <w:r>
         <w:t>)</w:t>
@@ -1502,7 +1454,13 @@
         <w:t>.</w:t>
       </w:r>
       <w:r>
-        <w:t xml:space="preserve"> The “Show Flights” button brings up another window for booking flights that looks approximately like the following:</w:t>
+        <w:t xml:space="preserve"> The “</w:t>
+      </w:r>
+      <w:r>
+        <w:t>Browse</w:t>
+      </w:r>
+      <w:r>
+        <w:t xml:space="preserve"> Flights” button brings up another window for booking flights that looks approximately like the following:</w:t>
       </w:r>
     </w:p>
     <w:p/>
@@ -1693,8 +1651,6 @@
       <w:r>
         <w:t xml:space="preserve"> so that it can be retrieved again at a later time.</w:t>
       </w:r>
-      <w:bookmarkStart w:id="0" w:name="_GoBack"/>
-      <w:bookmarkEnd w:id="0"/>
     </w:p>
     <w:p/>
     <w:p>
@@ -1725,27 +1681,43 @@
           <w:sz w:val="23"/>
           <w:szCs w:val="23"/>
         </w:rPr>
-        <w:t xml:space="preserve"> View</w:t>
-      </w:r>
-    </w:p>
-    <w:p>
-      <w:pPr>
-        <w:rPr>
-          <w:iCs/>
-        </w:rPr>
-      </w:pPr>
-    </w:p>
-    <w:p>
-      <w:pPr>
-        <w:rPr>
-          <w:iCs/>
-        </w:rPr>
-      </w:pPr>
-      <w:r>
-        <w:rPr>
-          <w:iCs/>
-        </w:rPr>
-        <w:t>The Admin view of the Customer service GUI is the same as non-admin passenger’s except that…</w:t>
+        <w:t xml:space="preserve"> </w:t>
+      </w:r>
+      <w:r>
+        <w:rPr>
+          <w:b/>
+          <w:bCs/>
+          <w:iCs/>
+          <w:sz w:val="23"/>
+          <w:szCs w:val="23"/>
+        </w:rPr>
+        <w:t>GUI</w:t>
+      </w:r>
+    </w:p>
+    <w:p>
+      <w:pPr>
+        <w:rPr>
+          <w:iCs/>
+        </w:rPr>
+      </w:pPr>
+    </w:p>
+    <w:p>
+      <w:pPr>
+        <w:rPr>
+          <w:iCs/>
+        </w:rPr>
+      </w:pPr>
+      <w:r>
+        <w:rPr>
+          <w:iCs/>
+        </w:rPr>
+        <w:t xml:space="preserve">The Admin view of the Customer service GUI is the same as non-admin passenger’s except </w:t>
+      </w:r>
+      <w:r>
+        <w:rPr>
+          <w:iCs/>
+        </w:rPr>
+        <w:t>the following:</w:t>
       </w:r>
     </w:p>
     <w:p>
@@ -1757,7 +1729,25 @@
         </w:numPr>
       </w:pPr>
       <w:r>
-        <w:t>They not only get a view of their own data but every passenger’s data</w:t>
+        <w:t>Admins</w:t>
+      </w:r>
+      <w:r>
+        <w:t xml:space="preserve"> not only get </w:t>
+      </w:r>
+      <w:r>
+        <w:t xml:space="preserve">back </w:t>
+      </w:r>
+      <w:r>
+        <w:t xml:space="preserve">a view of their own data but every passenger’s </w:t>
+      </w:r>
+      <w:r>
+        <w:t>when showing</w:t>
+      </w:r>
+      <w:r>
+        <w:t xml:space="preserve"> experience documents, feedback, discoveries, and credentials</w:t>
+      </w:r>
+      <w:r>
+        <w:t>.</w:t>
       </w:r>
     </w:p>
     <w:p>
@@ -1769,7 +1759,13 @@
         </w:numPr>
       </w:pPr>
       <w:r>
-        <w:t>Navigate to other services</w:t>
+        <w:t>Admins can n</w:t>
+      </w:r>
+      <w:r>
+        <w:t>avigate to other services</w:t>
+      </w:r>
+      <w:r>
+        <w:t xml:space="preserve"> (Resource and Flight Manager).</w:t>
       </w:r>
     </w:p>
     <w:p>
@@ -1781,7 +1777,157 @@
         </w:numPr>
       </w:pPr>
       <w:r>
-        <w:t>Can define more types of Customer objects (movies, travel documents, etc.)</w:t>
+        <w:t xml:space="preserve">Admins </w:t>
+      </w:r>
+      <w:r>
+        <w:t>c</w:t>
+      </w:r>
+      <w:r>
+        <w:t xml:space="preserve">an define more types of Customer objects </w:t>
+      </w:r>
+      <w:r>
+        <w:t xml:space="preserve"> and edit them, e.g, </w:t>
+      </w:r>
+      <w:r>
+        <w:t>points of interest</w:t>
+      </w:r>
+      <w:r>
+        <w:t>, travel documents, in-flight entertainment</w:t>
+      </w:r>
+      <w:r>
+        <w:t xml:space="preserve">, welcome packages, </w:t>
+      </w:r>
+      <w:r>
+        <w:t xml:space="preserve">and </w:t>
+      </w:r>
+      <w:r>
+        <w:t>mission reports.</w:t>
+      </w:r>
+    </w:p>
+    <w:p>
+      <w:pPr>
+        <w:pStyle w:val="ListParagraph"/>
+        <w:numPr>
+          <w:ilvl w:val="0"/>
+          <w:numId w:val="3"/>
+        </w:numPr>
+      </w:pPr>
+      <w:r>
+        <w:t>Admins</w:t>
+      </w:r>
+      <w:r>
+        <w:t xml:space="preserve"> can view all passenger account registration information, and</w:t>
+      </w:r>
+      <w:r>
+        <w:t xml:space="preserve"> all</w:t>
+      </w:r>
+      <w:r>
+        <w:t xml:space="preserve"> </w:t>
+      </w:r>
+      <w:r>
+        <w:t xml:space="preserve">flight </w:t>
+      </w:r>
+      <w:r>
+        <w:t xml:space="preserve">booking </w:t>
+      </w:r>
+      <w:r>
+        <w:t>records.</w:t>
+      </w:r>
+    </w:p>
+    <w:p>
+      <w:r>
+        <w:lastRenderedPageBreak/>
+        <w:t>- define points of interest</w:t>
+      </w:r>
+    </w:p>
+    <w:p>
+      <w:r>
+        <w:t>- define welcome packages</w:t>
+      </w:r>
+    </w:p>
+    <w:p>
+      <w:r>
+        <w:t>- define movie</w:t>
+      </w:r>
+    </w:p>
+    <w:p>
+      <w:r>
+        <w:t>- define book</w:t>
+      </w:r>
+    </w:p>
+    <w:p>
+      <w:r>
+        <w:t>- define music</w:t>
+      </w:r>
+    </w:p>
+    <w:p>
+      <w:r>
+        <w:t>- define mission report</w:t>
+      </w:r>
+    </w:p>
+    <w:p/>
+    <w:p/>
+    <w:p>
+      <w:r>
+        <w:t>- show passengers</w:t>
+      </w:r>
+    </w:p>
+    <w:p>
+      <w:r>
+        <w:t>- show points of interest</w:t>
+      </w:r>
+    </w:p>
+    <w:p>
+      <w:r>
+        <w:t>- show booked flights</w:t>
+      </w:r>
+    </w:p>
+    <w:p>
+      <w:r>
+        <w:t>- show travel documents</w:t>
+      </w:r>
+    </w:p>
+    <w:p>
+      <w:r>
+        <w:t>- show welcome packages</w:t>
+      </w:r>
+    </w:p>
+    <w:p>
+      <w:r>
+        <w:t>- show movies</w:t>
+      </w:r>
+    </w:p>
+    <w:p>
+      <w:r>
+        <w:t>- show books</w:t>
+      </w:r>
+    </w:p>
+    <w:p>
+      <w:r>
+        <w:t>- show music</w:t>
+      </w:r>
+    </w:p>
+    <w:p>
+      <w:r>
+        <w:t>- show mission reports</w:t>
+      </w:r>
+      <w:bookmarkStart w:id="0" w:name="_GoBack"/>
+      <w:bookmarkEnd w:id="0"/>
+    </w:p>
+    <w:p/>
+    <w:p>
+      <w:r>
+        <w:t>The following is what the Admin’s main menu should approximately look like:</w:t>
+      </w:r>
+    </w:p>
+    <w:p/>
+    <w:p/>
+    <w:p>
+      <w:r>
+        <w:t>Caption:</w:t>
+      </w:r>
+      <w:r>
+        <w:t xml:space="preserve"> The main menu screen of the Customer service UI for Admins.</w:t>
       </w:r>
     </w:p>
     <w:p/>

--- a/guiWriteUp.docx
+++ b/guiWriteUp.docx
@@ -360,7 +360,13 @@
         <w:t xml:space="preserve"> generic</w:t>
       </w:r>
       <w:r>
-        <w:t xml:space="preserve"> “Define &lt;Resource&gt;” form of the Resource Management GUI. It allows users to </w:t>
+        <w:t xml:space="preserve"> “Define &lt;Resource&gt;” form of the Resource Management GUI</w:t>
+      </w:r>
+      <w:r>
+        <w:t xml:space="preserve"> where n is the number of attributes.</w:t>
+      </w:r>
+      <w:r>
+        <w:t xml:space="preserve"> It allows users to </w:t>
       </w:r>
       <w:r>
         <w:t>create</w:t>
@@ -404,9 +410,9 @@
         </w:rPr>
         <w:drawing>
           <wp:inline distT="0" distB="0" distL="0" distR="0">
-            <wp:extent cx="5943600" cy="2243455"/>
-            <wp:effectExtent l="0" t="0" r="0" b="4445"/>
-            <wp:docPr id="10" name="Picture 10"/>
+            <wp:extent cx="5943600" cy="2235200"/>
+            <wp:effectExtent l="0" t="0" r="0" b="0"/>
+            <wp:docPr id="14" name="Picture 14"/>
             <wp:cNvGraphicFramePr>
               <a:graphicFrameLocks xmlns:a="http://schemas.openxmlformats.org/drawingml/2006/main" noChangeAspect="1"/>
             </wp:cNvGraphicFramePr>
@@ -414,7 +420,7 @@
               <a:graphicData uri="http://schemas.openxmlformats.org/drawingml/2006/picture">
                 <pic:pic xmlns:pic="http://schemas.openxmlformats.org/drawingml/2006/picture">
                   <pic:nvPicPr>
-                    <pic:cNvPr id="0" name="Picture 3"/>
+                    <pic:cNvPr id="0" name="Picture 4"/>
                     <pic:cNvPicPr>
                       <a:picLocks noChangeAspect="1" noChangeArrowheads="1"/>
                     </pic:cNvPicPr>
@@ -435,7 +441,7 @@
                   <pic:spPr bwMode="auto">
                     <a:xfrm>
                       <a:off x="0" y="0"/>
-                      <a:ext cx="5943600" cy="2243455"/>
+                      <a:ext cx="5943600" cy="2235200"/>
                     </a:xfrm>
                     <a:prstGeom prst="rect">
                       <a:avLst/>
@@ -463,7 +469,13 @@
         <w:t xml:space="preserve"> generic</w:t>
       </w:r>
       <w:r>
-        <w:t xml:space="preserve"> “Show &lt;Resource&gt;” form of the Resource Management GUI. It allows users to view, update, and delete resources.</w:t>
+        <w:t xml:space="preserve"> “Show &lt;Resource&gt;” form of the Resource Management GUI</w:t>
+      </w:r>
+      <w:r>
+        <w:t xml:space="preserve"> where n is the number of attributes and m is the number of the specific resource</w:t>
+      </w:r>
+      <w:r>
+        <w:t>. It allows users to view, update, and delete resources.</w:t>
       </w:r>
       <w:r>
         <w:t xml:space="preserve"> When clicking on an edit button, the corresponding resource’s “Define &lt;Resource&gt;” form should be brought up</w:t>
@@ -902,7 +914,7 @@
           <wp:inline distT="0" distB="0" distL="0" distR="0">
             <wp:extent cx="5943600" cy="3700145"/>
             <wp:effectExtent l="0" t="0" r="0" b="0"/>
-            <wp:docPr id="8" name="Picture 8"/>
+            <wp:docPr id="2" name="Picture 2"/>
             <wp:cNvGraphicFramePr>
               <a:graphicFrameLocks xmlns:a="http://schemas.openxmlformats.org/drawingml/2006/main" noChangeAspect="1"/>
             </wp:cNvGraphicFramePr>
@@ -1100,7 +1112,13 @@
         <w:t xml:space="preserve"> </w:t>
       </w:r>
       <w:r>
-        <w:t>The generic “Define &lt;Customer Object&gt;” form of the Customer service GUI. It allows users to create documents such as for discoveries they made on a trip.</w:t>
+        <w:t>The generic “Define &lt;Customer Object&gt;” form of the Customer service GUI</w:t>
+      </w:r>
+      <w:r>
+        <w:t xml:space="preserve"> where n is the number of attributes</w:t>
+      </w:r>
+      <w:r>
+        <w:t>. It allows users to create documents such as for discoveries they made on a trip.</w:t>
       </w:r>
     </w:p>
     <w:p>
@@ -1293,7 +1311,19 @@
         <w:rPr>
           <w:iCs/>
         </w:rPr>
-        <w:t xml:space="preserve"> media. Clicking on a thumbnail opens the media in another window for an enlarged view and/or to be listened to or read.</w:t>
+        <w:t xml:space="preserve"> media</w:t>
+      </w:r>
+      <w:r>
+        <w:rPr>
+          <w:iCs/>
+        </w:rPr>
+        <w:t xml:space="preserve"> e.g., images and video recordings</w:t>
+      </w:r>
+      <w:r>
+        <w:rPr>
+          <w:iCs/>
+        </w:rPr>
+        <w:t>. Clicking on a thumbnail opens the media in another window for an enlarged view and/or to be listened to or read.</w:t>
       </w:r>
     </w:p>
     <w:p>
@@ -1338,9 +1368,9 @@
         <w:lastRenderedPageBreak/>
         <w:drawing>
           <wp:inline distT="0" distB="0" distL="0" distR="0">
-            <wp:extent cx="5943600" cy="2091055"/>
-            <wp:effectExtent l="0" t="0" r="0" b="4445"/>
-            <wp:docPr id="7" name="Picture 7"/>
+            <wp:extent cx="5935345" cy="2074545"/>
+            <wp:effectExtent l="0" t="0" r="8255" b="1905"/>
+            <wp:docPr id="13" name="Picture 13"/>
             <wp:cNvGraphicFramePr>
               <a:graphicFrameLocks xmlns:a="http://schemas.openxmlformats.org/drawingml/2006/main" noChangeAspect="1"/>
             </wp:cNvGraphicFramePr>
@@ -1348,7 +1378,7 @@
               <a:graphicData uri="http://schemas.openxmlformats.org/drawingml/2006/picture">
                 <pic:pic xmlns:pic="http://schemas.openxmlformats.org/drawingml/2006/picture">
                   <pic:nvPicPr>
-                    <pic:cNvPr id="0" name="Picture 7"/>
+                    <pic:cNvPr id="0" name="Picture 3"/>
                     <pic:cNvPicPr>
                       <a:picLocks noChangeAspect="1" noChangeArrowheads="1"/>
                     </pic:cNvPicPr>
@@ -1369,7 +1399,7 @@
                   <pic:spPr bwMode="auto">
                     <a:xfrm>
                       <a:off x="0" y="0"/>
-                      <a:ext cx="5943600" cy="2091055"/>
+                      <a:ext cx="5935345" cy="2074545"/>
                     </a:xfrm>
                     <a:prstGeom prst="rect">
                       <a:avLst/>
@@ -1391,7 +1421,13 @@
         <w:t>Caption:</w:t>
       </w:r>
       <w:r>
-        <w:t xml:space="preserve"> The generic “Show &lt;Customer Object&gt;” form of the Customer service GUI. It allows users to view, update, and delete resources. When clicking on an edit button, the corresponding Customer service object’s “Define &lt;Customer Object&gt;” form should be brought up </w:t>
+        <w:t xml:space="preserve"> The generic “Show &lt;Customer Object&gt;” form of the Customer service GUI</w:t>
+      </w:r>
+      <w:r>
+        <w:t xml:space="preserve"> where n is the number of attributes and m is the number of the specific Customer object</w:t>
+      </w:r>
+      <w:r>
+        <w:t xml:space="preserve">. It allows users to view, update, and delete resources. When clicking on an edit button, the corresponding Customer service object’s “Define &lt;Customer Object&gt;” form should be brought up </w:t>
       </w:r>
       <w:r>
         <w:t xml:space="preserve">in a new window </w:t>
@@ -1744,7 +1780,10 @@
         <w:t>when showing</w:t>
       </w:r>
       <w:r>
-        <w:t xml:space="preserve"> experience documents, feedback, discoveries, and credentials</w:t>
+        <w:t xml:space="preserve"> experience documents, feedback, discoveries, and </w:t>
+      </w:r>
+      <w:r>
+        <w:t>accounts</w:t>
       </w:r>
       <w:r>
         <w:t>.</w:t>
@@ -1837,91 +1876,70 @@
     <w:p>
       <w:r>
         <w:lastRenderedPageBreak/>
-        <w:t>- define points of interest</w:t>
-      </w:r>
-    </w:p>
-    <w:p>
-      <w:r>
-        <w:t>- define welcome packages</w:t>
-      </w:r>
-    </w:p>
-    <w:p>
-      <w:r>
-        <w:t>- define movie</w:t>
-      </w:r>
-    </w:p>
-    <w:p>
-      <w:r>
-        <w:t>- define book</w:t>
-      </w:r>
-    </w:p>
-    <w:p>
-      <w:r>
-        <w:t>- define music</w:t>
-      </w:r>
-    </w:p>
-    <w:p>
-      <w:r>
-        <w:t>- define mission report</w:t>
-      </w:r>
-    </w:p>
-    <w:p/>
-    <w:p/>
-    <w:p>
-      <w:r>
-        <w:t>- show passengers</w:t>
-      </w:r>
-    </w:p>
-    <w:p>
-      <w:r>
-        <w:t>- show points of interest</w:t>
-      </w:r>
-    </w:p>
-    <w:p>
-      <w:r>
-        <w:t>- show booked flights</w:t>
-      </w:r>
-    </w:p>
-    <w:p>
-      <w:r>
-        <w:t>- show travel documents</w:t>
-      </w:r>
-    </w:p>
-    <w:p>
-      <w:r>
-        <w:t>- show welcome packages</w:t>
-      </w:r>
-    </w:p>
-    <w:p>
-      <w:r>
-        <w:t>- show movies</w:t>
-      </w:r>
-    </w:p>
-    <w:p>
-      <w:r>
-        <w:t>- show books</w:t>
-      </w:r>
-    </w:p>
-    <w:p>
-      <w:r>
-        <w:t>- show music</w:t>
-      </w:r>
-    </w:p>
-    <w:p>
-      <w:r>
-        <w:t>- show mission reports</w:t>
+        <w:t>The following is what the Admin’s main menu should approximately look like:</w:t>
       </w:r>
       <w:bookmarkStart w:id="0" w:name="_GoBack"/>
       <w:bookmarkEnd w:id="0"/>
     </w:p>
     <w:p/>
     <w:p>
-      <w:r>
-        <w:t>The following is what the Admin’s main menu should approximately look like:</w:t>
-      </w:r>
-    </w:p>
-    <w:p/>
-    <w:p/>
+      <w:pPr>
+        <w:jc w:val="center"/>
+      </w:pPr>
+      <w:r>
+        <w:rPr>
+          <w:noProof/>
+        </w:rPr>
+        <w:drawing>
+          <wp:inline distT="0" distB="0" distL="0" distR="0">
+            <wp:extent cx="5943600" cy="5766435"/>
+            <wp:effectExtent l="0" t="0" r="0" b="5715"/>
+            <wp:docPr id="12" name="Picture 12"/>
+            <wp:cNvGraphicFramePr>
+              <a:graphicFrameLocks xmlns:a="http://schemas.openxmlformats.org/drawingml/2006/main" noChangeAspect="1"/>
+            </wp:cNvGraphicFramePr>
+            <a:graphic xmlns:a="http://schemas.openxmlformats.org/drawingml/2006/main">
+              <a:graphicData uri="http://schemas.openxmlformats.org/drawingml/2006/picture">
+                <pic:pic xmlns:pic="http://schemas.openxmlformats.org/drawingml/2006/picture">
+                  <pic:nvPicPr>
+                    <pic:cNvPr id="0" name="Picture 2"/>
+                    <pic:cNvPicPr>
+                      <a:picLocks noChangeAspect="1" noChangeArrowheads="1"/>
+                    </pic:cNvPicPr>
+                  </pic:nvPicPr>
+                  <pic:blipFill>
+                    <a:blip r:embed="rId15">
+                      <a:extLst>
+                        <a:ext uri="{28A0092B-C50C-407E-A947-70E740481C1C}">
+                          <a14:useLocalDpi xmlns:a14="http://schemas.microsoft.com/office/drawing/2010/main" val="0"/>
+                        </a:ext>
+                      </a:extLst>
+                    </a:blip>
+                    <a:srcRect/>
+                    <a:stretch>
+                      <a:fillRect/>
+                    </a:stretch>
+                  </pic:blipFill>
+                  <pic:spPr bwMode="auto">
+                    <a:xfrm>
+                      <a:off x="0" y="0"/>
+                      <a:ext cx="5943600" cy="5766435"/>
+                    </a:xfrm>
+                    <a:prstGeom prst="rect">
+                      <a:avLst/>
+                    </a:prstGeom>
+                    <a:noFill/>
+                    <a:ln>
+                      <a:noFill/>
+                    </a:ln>
+                  </pic:spPr>
+                </pic:pic>
+              </a:graphicData>
+            </a:graphic>
+          </wp:inline>
+        </w:drawing>
+      </w:r>
+    </w:p>
     <w:p>
       <w:r>
         <w:t>Caption:</w:t>

--- a/guiWriteUp.docx
+++ b/guiWriteUp.docx
@@ -83,7 +83,25 @@
         <w:rPr>
           <w:iCs/>
         </w:rPr>
-        <w:t>-in to the service,</w:t>
+        <w:t xml:space="preserve"> </w:t>
+      </w:r>
+      <w:r>
+        <w:rPr>
+          <w:iCs/>
+        </w:rPr>
+        <w:t>in to the service</w:t>
+      </w:r>
+      <w:r>
+        <w:rPr>
+          <w:iCs/>
+        </w:rPr>
+        <w:t xml:space="preserve"> (explained in the Customer service specification’s GUI section)</w:t>
+      </w:r>
+      <w:r>
+        <w:rPr>
+          <w:iCs/>
+        </w:rPr>
+        <w:t>,</w:t>
       </w:r>
       <w:r>
         <w:rPr>
@@ -113,7 +131,19 @@
         <w:rPr>
           <w:iCs/>
         </w:rPr>
-        <w:t xml:space="preserve">anagement data is automatically downloaded from the remote persistent storage </w:t>
+        <w:t>anagement data is automatically downloaded from the remote persisten</w:t>
+      </w:r>
+      <w:r>
+        <w:rPr>
+          <w:iCs/>
+        </w:rPr>
+        <w:t>ce</w:t>
+      </w:r>
+      <w:r>
+        <w:rPr>
+          <w:iCs/>
+        </w:rPr>
+        <w:t xml:space="preserve"> storage </w:t>
       </w:r>
       <w:r>
         <w:rPr>
@@ -255,7 +285,7 @@
         <w:t xml:space="preserve">left column of buttons </w:t>
       </w:r>
       <w:r>
-        <w:t xml:space="preserve"> on the main menu </w:t>
+        <w:t xml:space="preserve">on the main menu </w:t>
       </w:r>
       <w:r>
         <w:t xml:space="preserve">that </w:t>
@@ -298,7 +328,6 @@
           <w:iCs/>
           <w:noProof/>
         </w:rPr>
-        <w:lastRenderedPageBreak/>
         <w:drawing>
           <wp:inline distT="0" distB="0" distL="0" distR="0">
             <wp:extent cx="3141345" cy="3378200"/>
@@ -372,7 +401,10 @@
         <w:t>create</w:t>
       </w:r>
       <w:r>
-        <w:t xml:space="preserve"> resources.</w:t>
+        <w:t xml:space="preserve"> </w:t>
+      </w:r>
+      <w:r>
+        <w:t>a resource by definings its attributes in the form and then clicking the save button.</w:t>
       </w:r>
     </w:p>
     <w:p/>
@@ -390,13 +422,28 @@
         <w:t xml:space="preserve">on the main menu </w:t>
       </w:r>
       <w:r>
-        <w:t xml:space="preserve">that show the state of </w:t>
+        <w:t xml:space="preserve">that show </w:t>
+      </w:r>
+      <w:r>
+        <w:t xml:space="preserve">the information </w:t>
       </w:r>
       <w:r>
         <w:t xml:space="preserve">each of </w:t>
       </w:r>
       <w:r>
-        <w:t>the resources when clicked on bring up a form window that should look approximately like the following:</w:t>
+        <w:t xml:space="preserve">the </w:t>
+      </w:r>
+      <w:r>
+        <w:t xml:space="preserve">types of </w:t>
+      </w:r>
+      <w:r>
+        <w:t xml:space="preserve">resources </w:t>
+      </w:r>
+      <w:r>
+        <w:t xml:space="preserve">contain </w:t>
+      </w:r>
+      <w:r>
+        <w:t>when clicked on bring up a form window that should look approximately like the following:</w:t>
       </w:r>
     </w:p>
     <w:p/>
@@ -484,7 +531,13 @@
         <w:t xml:space="preserve"> in a new window</w:t>
       </w:r>
       <w:r>
-        <w:t xml:space="preserve"> to allow for editing.</w:t>
+        <w:t xml:space="preserve"> to allow for </w:t>
+      </w:r>
+      <w:r>
+        <w:t>updating</w:t>
+      </w:r>
+      <w:r>
+        <w:t>.</w:t>
       </w:r>
       <w:r>
         <w:t xml:space="preserve"> </w:t>
@@ -493,6 +546,7 @@
     <w:p/>
     <w:p>
       <w:r>
+        <w:lastRenderedPageBreak/>
         <w:t>The bottom two rows of buttons</w:t>
       </w:r>
       <w:r>
@@ -505,11 +559,7 @@
         <w:t>. For instance, t</w:t>
       </w:r>
       <w:r>
-        <w:t xml:space="preserve">he “ISTS </w:t>
-      </w:r>
-      <w:r>
-        <w:lastRenderedPageBreak/>
-        <w:t xml:space="preserve">Entities Inventory” button </w:t>
+        <w:t xml:space="preserve">he “ISTS Entities Inventory” button </w:t>
       </w:r>
       <w:r>
         <w:t>brings up a window that shows an organized</w:t>
@@ -521,7 +571,13 @@
         <w:t xml:space="preserve"> </w:t>
       </w:r>
       <w:r>
-        <w:t xml:space="preserve">view of the people and teams that make of the ISTS organization. This could be used to </w:t>
+        <w:t xml:space="preserve">view of the people and teams that make </w:t>
+      </w:r>
+      <w:r>
+        <w:t>up</w:t>
+      </w:r>
+      <w:r>
+        <w:t xml:space="preserve"> the ISTS organization. This could be used to </w:t>
       </w:r>
       <w:r>
         <w:t>organize groups of people, e.g., flight crews and passengers, in order to support managing flights.</w:t>
@@ -566,13 +622,34 @@
         <w:t xml:space="preserve">brings up a form that </w:t>
       </w:r>
       <w:r>
-        <w:t xml:space="preserve">allows the user to create/simultate an event </w:t>
+        <w:t xml:space="preserve">allows the user to create/simulate an event </w:t>
       </w:r>
       <w:r>
         <w:t>by typing in an event with the</w:t>
       </w:r>
       <w:r>
-        <w:t xml:space="preserve"> appropriate event syntax.</w:t>
+        <w:t xml:space="preserve"> appropriate event </w:t>
+      </w:r>
+      <w:r>
+        <w:t>command</w:t>
+      </w:r>
+      <w:r>
+        <w:t>-</w:t>
+      </w:r>
+      <w:r>
+        <w:t xml:space="preserve">line </w:t>
+      </w:r>
+      <w:r>
+        <w:t>syntax.</w:t>
+      </w:r>
+      <w:r>
+        <w:t xml:space="preserve"> A log of events and their corresponding actions are printed to </w:t>
+      </w:r>
+      <w:r>
+        <w:t>stdout after each event</w:t>
+      </w:r>
+      <w:r>
+        <w:t>.</w:t>
       </w:r>
     </w:p>
     <w:p/>
@@ -596,120 +673,82 @@
     </w:p>
     <w:p>
       <w:pPr>
-        <w:widowControl w:val="0"/>
-        <w:pBdr>
-          <w:top w:val="nil"/>
-          <w:left w:val="nil"/>
-          <w:bottom w:val="nil"/>
-          <w:right w:val="nil"/>
-          <w:between w:val="nil"/>
-        </w:pBdr>
-        <w:rPr>
-          <w:i/>
-        </w:rPr>
-      </w:pPr>
-    </w:p>
-    <w:p>
-      <w:pPr>
-        <w:rPr>
-          <w:b/>
-          <w:bCs/>
-          <w:iCs/>
-          <w:sz w:val="23"/>
-          <w:szCs w:val="23"/>
-        </w:rPr>
-      </w:pPr>
-      <w:r>
-        <w:rPr>
-          <w:b/>
-          <w:bCs/>
-          <w:iCs/>
-          <w:sz w:val="23"/>
-          <w:szCs w:val="23"/>
-        </w:rPr>
-        <w:t>Passenger (Non-Admin)</w:t>
-      </w:r>
-      <w:r>
-        <w:rPr>
-          <w:b/>
-          <w:bCs/>
-          <w:iCs/>
-          <w:sz w:val="23"/>
-          <w:szCs w:val="23"/>
+        <w:rPr>
+          <w:iCs/>
+        </w:rPr>
+      </w:pPr>
+    </w:p>
+    <w:p>
+      <w:pPr>
+        <w:rPr>
+          <w:iCs/>
+        </w:rPr>
+      </w:pPr>
+      <w:r>
+        <w:rPr>
+          <w:iCs/>
+        </w:rPr>
+        <w:t>The Customer service GUI</w:t>
+      </w:r>
+      <w:r>
+        <w:rPr>
+          <w:iCs/>
+        </w:rPr>
+        <w:t xml:space="preserve"> will be used by passengers and administrators of the ISTS</w:t>
+      </w:r>
+      <w:r>
+        <w:rPr>
+          <w:iCs/>
+        </w:rPr>
+        <w:t xml:space="preserve"> and is the main point of entry into the service</w:t>
+      </w:r>
+      <w:r>
+        <w:rPr>
+          <w:iCs/>
+        </w:rPr>
+        <w:t>.</w:t>
+      </w:r>
+      <w:r>
+        <w:rPr>
+          <w:iCs/>
+        </w:rPr>
+        <w:t xml:space="preserve"> Administrators can navigate to the Resource Management, and Flight </w:t>
+      </w:r>
+      <w:r>
+        <w:rPr>
+          <w:iCs/>
+        </w:rPr>
+        <w:t>M</w:t>
+      </w:r>
+      <w:r>
+        <w:rPr>
+          <w:iCs/>
+        </w:rPr>
+        <w:t>anager GUIs from it</w:t>
+      </w:r>
+      <w:r>
+        <w:rPr>
+          <w:iCs/>
+        </w:rPr>
+        <w:t xml:space="preserve"> while non-administrative passengers can only use the Customer service.</w:t>
+      </w:r>
+      <w:r>
+        <w:rPr>
+          <w:iCs/>
+        </w:rPr>
+        <w:t xml:space="preserve"> When users first sign</w:t>
+      </w:r>
+      <w:r>
+        <w:rPr>
+          <w:iCs/>
         </w:rPr>
         <w:t xml:space="preserve"> </w:t>
       </w:r>
       <w:r>
         <w:rPr>
-          <w:b/>
-          <w:bCs/>
-          <w:iCs/>
-          <w:sz w:val="23"/>
-          <w:szCs w:val="23"/>
-        </w:rPr>
-        <w:t>GUI</w:t>
-      </w:r>
-    </w:p>
-    <w:p>
-      <w:pPr>
-        <w:rPr>
-          <w:iCs/>
-        </w:rPr>
-      </w:pPr>
-    </w:p>
-    <w:p>
-      <w:pPr>
-        <w:rPr>
-          <w:iCs/>
-        </w:rPr>
-      </w:pPr>
-      <w:r>
-        <w:rPr>
-          <w:iCs/>
-        </w:rPr>
-        <w:t>The Customer service GUI</w:t>
-      </w:r>
-      <w:r>
-        <w:rPr>
-          <w:iCs/>
-        </w:rPr>
-        <w:t xml:space="preserve"> will be used by passengers and administrators of the ISTS</w:t>
-      </w:r>
-      <w:r>
-        <w:rPr>
-          <w:iCs/>
-        </w:rPr>
-        <w:t xml:space="preserve"> and is the main point of entry into the service</w:t>
-      </w:r>
-      <w:r>
-        <w:rPr>
-          <w:iCs/>
-        </w:rPr>
-        <w:t>.</w:t>
-      </w:r>
-      <w:r>
-        <w:rPr>
-          <w:iCs/>
-        </w:rPr>
-        <w:t xml:space="preserve"> Administrators can navigate to the Resource Management, and Flight </w:t>
-      </w:r>
-      <w:r>
-        <w:rPr>
-          <w:iCs/>
-        </w:rPr>
-        <w:t>M</w:t>
-      </w:r>
-      <w:r>
-        <w:rPr>
-          <w:iCs/>
-        </w:rPr>
-        <w:t>anager GUIs from it.</w:t>
-      </w:r>
-      <w:r>
-        <w:rPr>
-          <w:iCs/>
-        </w:rPr>
-        <w:t xml:space="preserve"> When users first sign-in to the service, the most up-to-date Customer service data </w:t>
+          <w:iCs/>
+        </w:rPr>
+        <w:t xml:space="preserve">in to the service, the most up-to-date Customer service data </w:t>
       </w:r>
       <w:r>
         <w:rPr>
@@ -721,7 +760,19 @@
         <w:rPr>
           <w:iCs/>
         </w:rPr>
-        <w:t xml:space="preserve">is automatically downloaded from the remote persistent storage </w:t>
+        <w:t>is automatically downloaded from the remote persisten</w:t>
+      </w:r>
+      <w:r>
+        <w:rPr>
+          <w:iCs/>
+        </w:rPr>
+        <w:t>ce</w:t>
+      </w:r>
+      <w:r>
+        <w:rPr>
+          <w:iCs/>
+        </w:rPr>
+        <w:t xml:space="preserve"> storage </w:t>
       </w:r>
       <w:r>
         <w:rPr>
@@ -822,10 +873,28 @@
         <w:rPr>
           <w:iCs/>
         </w:rPr>
-        <w:t xml:space="preserve"> The login form for the Customer service GUI. </w:t>
-      </w:r>
-      <w:r>
-        <w:t xml:space="preserve">The “Click here to register.” link at the bottom opens up a “Define &lt;Customer object&gt;” form </w:t>
+        <w:t xml:space="preserve"> The login</w:t>
+      </w:r>
+      <w:r>
+        <w:rPr>
+          <w:iCs/>
+        </w:rPr>
+        <w:t>/register</w:t>
+      </w:r>
+      <w:r>
+        <w:rPr>
+          <w:iCs/>
+        </w:rPr>
+        <w:t xml:space="preserve"> form for the Customer service GUI. </w:t>
+      </w:r>
+      <w:r>
+        <w:t xml:space="preserve">The “Click here to register.” link at the bottom opens up a “Define &lt;Customer </w:t>
+      </w:r>
+      <w:r>
+        <w:t>O</w:t>
+      </w:r>
+      <w:r>
+        <w:t xml:space="preserve">bject&gt;” form </w:t>
       </w:r>
       <w:r>
         <w:t xml:space="preserve">(defined </w:t>
@@ -909,7 +978,6 @@
           <w:iCs/>
           <w:noProof/>
         </w:rPr>
-        <w:lastRenderedPageBreak/>
         <w:drawing>
           <wp:inline distT="0" distB="0" distL="0" distR="0">
             <wp:extent cx="5943600" cy="3700145"/>
@@ -976,7 +1044,13 @@
         <w:rPr>
           <w:iCs/>
         </w:rPr>
-        <w:t xml:space="preserve"> The main menu screen of the Customer service UI.</w:t>
+        <w:t xml:space="preserve"> The main menu screen of the Customer service UI</w:t>
+      </w:r>
+      <w:r>
+        <w:rPr>
+          <w:iCs/>
+        </w:rPr>
+        <w:t xml:space="preserve"> for non-administrative passengers. The Admin GUI is shown at the end of this section.</w:t>
       </w:r>
     </w:p>
     <w:p>
@@ -1118,7 +1192,28 @@
         <w:t xml:space="preserve"> where n is the number of attributes</w:t>
       </w:r>
       <w:r>
-        <w:t>. It allows users to create documents such as for discoveries they made on a trip.</w:t>
+        <w:t xml:space="preserve">. It allows users to create </w:t>
+      </w:r>
+      <w:r>
+        <w:t xml:space="preserve">a </w:t>
+      </w:r>
+      <w:r>
+        <w:t xml:space="preserve">document such as </w:t>
+      </w:r>
+      <w:r>
+        <w:t>a</w:t>
+      </w:r>
+      <w:r>
+        <w:t xml:space="preserve"> discover</w:t>
+      </w:r>
+      <w:r>
+        <w:t>y</w:t>
+      </w:r>
+      <w:r>
+        <w:t xml:space="preserve"> made on a trip</w:t>
+      </w:r>
+      <w:r>
+        <w:t xml:space="preserve"> by defining its attributes in a form and then hitting the save button.</w:t>
       </w:r>
     </w:p>
     <w:p>
@@ -1317,7 +1412,25 @@
         <w:rPr>
           <w:iCs/>
         </w:rPr>
-        <w:t xml:space="preserve"> e.g., images and video recordings</w:t>
+        <w:t>,</w:t>
+      </w:r>
+      <w:r>
+        <w:rPr>
+          <w:iCs/>
+        </w:rPr>
+        <w:t xml:space="preserve"> e.g.,</w:t>
+      </w:r>
+      <w:r>
+        <w:rPr>
+          <w:iCs/>
+        </w:rPr>
+        <w:t xml:space="preserve"> experience documentation</w:t>
+      </w:r>
+      <w:r>
+        <w:rPr>
+          <w:iCs/>
+        </w:rPr>
+        <w:t xml:space="preserve"> can have video recordings</w:t>
       </w:r>
       <w:r>
         <w:rPr>
@@ -1325,6 +1438,48 @@
         </w:rPr>
         <w:t>. Clicking on a thumbnail opens the media in another window for an enlarged view and/or to be listened to or read.</w:t>
       </w:r>
+      <w:r>
+        <w:rPr>
+          <w:iCs/>
+        </w:rPr>
+        <w:t xml:space="preserve"> Uploading </w:t>
+      </w:r>
+      <w:r>
+        <w:rPr>
+          <w:iCs/>
+        </w:rPr>
+        <w:t xml:space="preserve">new </w:t>
+      </w:r>
+      <w:r>
+        <w:rPr>
+          <w:iCs/>
+        </w:rPr>
+        <w:t>media creates a new clickable thumbnail in the list for the media.</w:t>
+      </w:r>
+      <w:r>
+        <w:rPr>
+          <w:iCs/>
+        </w:rPr>
+        <w:t xml:space="preserve"> Media can also be check</w:t>
+      </w:r>
+      <w:r>
+        <w:rPr>
+          <w:iCs/>
+        </w:rPr>
+        <w:t>ed</w:t>
+      </w:r>
+      <w:r>
+        <w:rPr>
+          <w:iCs/>
+        </w:rPr>
+        <w:t xml:space="preserve"> and deleted</w:t>
+      </w:r>
+      <w:r>
+        <w:rPr>
+          <w:iCs/>
+        </w:rPr>
+        <w:t xml:space="preserve"> from the list.</w:t>
+      </w:r>
     </w:p>
     <w:p>
       <w:pPr>
@@ -1347,7 +1502,28 @@
         <w:t xml:space="preserve">in the top middle column of the main menu </w:t>
       </w:r>
       <w:r>
-        <w:t>show the state of each of the customer objects when clicked on</w:t>
+        <w:t xml:space="preserve">show </w:t>
+      </w:r>
+      <w:r>
+        <w:t>the information</w:t>
+      </w:r>
+      <w:r>
+        <w:t xml:space="preserve"> each of the </w:t>
+      </w:r>
+      <w:r>
+        <w:t xml:space="preserve">types of </w:t>
+      </w:r>
+      <w:r>
+        <w:t>C</w:t>
+      </w:r>
+      <w:r>
+        <w:t>ustomer objects</w:t>
+      </w:r>
+      <w:r>
+        <w:t xml:space="preserve"> contain</w:t>
+      </w:r>
+      <w:r>
+        <w:t xml:space="preserve"> when clicked on</w:t>
       </w:r>
       <w:r>
         <w:t xml:space="preserve"> and</w:t>
@@ -1564,10 +1740,22 @@
         <w:t>Caption:</w:t>
       </w:r>
       <w:r>
-        <w:t xml:space="preserve"> The form for booking flights in the Customer service GUI.</w:t>
-      </w:r>
-      <w:r>
-        <w:t xml:space="preserve"> It allows users to browse flights and book them by clicking the “Book Flight” button.</w:t>
+        <w:t xml:space="preserve"> The form for booking flights in the Customer service GUI</w:t>
+      </w:r>
+      <w:r>
+        <w:t xml:space="preserve"> where n is the number of flights</w:t>
+      </w:r>
+      <w:r>
+        <w:t>.</w:t>
+      </w:r>
+      <w:r>
+        <w:t xml:space="preserve"> It allows users to browse </w:t>
+      </w:r>
+      <w:r>
+        <w:t xml:space="preserve">available </w:t>
+      </w:r>
+      <w:r>
+        <w:t>flights and book them by clicking the “Book Flight” button.</w:t>
       </w:r>
     </w:p>
     <w:p/>
@@ -1649,13 +1837,43 @@
         <w:t>Caption:</w:t>
       </w:r>
       <w:r>
-        <w:t xml:space="preserve"> The generic form for allowing users to pick from a list of media for enjoyment during the flight</w:t>
-      </w:r>
-      <w:r>
-        <w:t xml:space="preserve"> by clicking on an “Access &lt;Media&gt;” button</w:t>
-      </w:r>
-      <w:r>
-        <w:t xml:space="preserve">. Media offered include movies, music, and books. </w:t>
+        <w:t xml:space="preserve"> The generic form for allowing users to pick </w:t>
+      </w:r>
+      <w:r>
+        <w:t xml:space="preserve">media out </w:t>
+      </w:r>
+      <w:r>
+        <w:t>from a list</w:t>
+      </w:r>
+      <w:r>
+        <w:t xml:space="preserve"> </w:t>
+      </w:r>
+      <w:r>
+        <w:t>for en</w:t>
+      </w:r>
+      <w:r>
+        <w:t>tertainment purposes</w:t>
+      </w:r>
+      <w:r>
+        <w:t xml:space="preserve"> during the flight</w:t>
+      </w:r>
+      <w:r>
+        <w:t xml:space="preserve"> where n is the number of list items. Users can click on the</w:t>
+      </w:r>
+      <w:r>
+        <w:t xml:space="preserve"> “Access &lt;Media&gt;” button</w:t>
+      </w:r>
+      <w:r>
+        <w:t xml:space="preserve"> to stream it</w:t>
+      </w:r>
+      <w:r>
+        <w:t>. Media offered include</w:t>
+      </w:r>
+      <w:r>
+        <w:t>s</w:t>
+      </w:r>
+      <w:r>
+        <w:t xml:space="preserve"> movies, music, and books. </w:t>
       </w:r>
     </w:p>
     <w:p/>
@@ -1748,6 +1966,12 @@
           <w:iCs/>
         </w:rPr>
         <w:t xml:space="preserve">The Admin view of the Customer service GUI is the same as non-admin passenger’s except </w:t>
+      </w:r>
+      <w:r>
+        <w:rPr>
+          <w:iCs/>
+        </w:rPr>
+        <w:t xml:space="preserve">for </w:t>
       </w:r>
       <w:r>
         <w:rPr>
@@ -1822,10 +2046,18 @@
         <w:t>c</w:t>
       </w:r>
       <w:r>
-        <w:t xml:space="preserve">an define more types of Customer objects </w:t>
-      </w:r>
-      <w:r>
-        <w:t xml:space="preserve"> and edit them, e.g, </w:t>
+        <w:t>an define more types of Customer objects</w:t>
+      </w:r>
+      <w:r>
+        <w:t xml:space="preserve"> and edit them</w:t>
+      </w:r>
+      <w:r>
+        <w:t xml:space="preserve"> than regular passengers</w:t>
+      </w:r>
+      <w:bookmarkStart w:id="0" w:name="_GoBack"/>
+      <w:bookmarkEnd w:id="0"/>
+      <w:r>
+        <w:t xml:space="preserve">, e.g, </w:t>
       </w:r>
       <w:r>
         <w:t>points of interest</w:t>
@@ -1852,10 +2084,23 @@
         </w:numPr>
       </w:pPr>
       <w:r>
+        <w:lastRenderedPageBreak/>
         <w:t>Admins</w:t>
       </w:r>
       <w:r>
-        <w:t xml:space="preserve"> can view all passenger account registration information, and</w:t>
+        <w:t xml:space="preserve"> can view</w:t>
+      </w:r>
+      <w:r>
+        <w:t xml:space="preserve"> (and edit)</w:t>
+      </w:r>
+      <w:r>
+        <w:t xml:space="preserve"> all passenger account</w:t>
+      </w:r>
+      <w:r>
+        <w:t xml:space="preserve"> </w:t>
+      </w:r>
+      <w:r>
+        <w:t>information, and</w:t>
       </w:r>
       <w:r>
         <w:t xml:space="preserve"> all</w:t>
@@ -1875,11 +2120,8 @@
     </w:p>
     <w:p>
       <w:r>
-        <w:lastRenderedPageBreak/>
         <w:t>The following is what the Admin’s main menu should approximately look like:</w:t>
       </w:r>
-      <w:bookmarkStart w:id="0" w:name="_GoBack"/>
-      <w:bookmarkEnd w:id="0"/>
     </w:p>
     <w:p/>
     <w:p>

--- a/guiWriteUp.docx
+++ b/guiWriteUp.docx
@@ -643,11 +643,28 @@
         <w:t>syntax.</w:t>
       </w:r>
       <w:r>
-        <w:t xml:space="preserve"> A log of events and their corresponding actions are printed to </w:t>
-      </w:r>
-      <w:r>
-        <w:t>stdout after each event</w:t>
-      </w:r>
+        <w:t xml:space="preserve"> </w:t>
+      </w:r>
+      <w:r>
+        <w:t>The event and resulting</w:t>
+      </w:r>
+      <w:r>
+        <w:t xml:space="preserve"> actions are </w:t>
+      </w:r>
+      <w:r>
+        <w:t>logged (</w:t>
+      </w:r>
+      <w:r>
+        <w:t xml:space="preserve">printed to </w:t>
+      </w:r>
+      <w:r>
+        <w:t>stdout</w:t>
+      </w:r>
+      <w:r>
+        <w:t>)</w:t>
+      </w:r>
+      <w:bookmarkStart w:id="0" w:name="_GoBack"/>
+      <w:bookmarkEnd w:id="0"/>
       <w:r>
         <w:t>.</w:t>
       </w:r>
@@ -2054,8 +2071,6 @@
       <w:r>
         <w:t xml:space="preserve"> than regular passengers</w:t>
       </w:r>
-      <w:bookmarkStart w:id="0" w:name="_GoBack"/>
-      <w:bookmarkEnd w:id="0"/>
       <w:r>
         <w:t xml:space="preserve">, e.g, </w:t>
       </w:r>

--- a/guiWriteUp.docx
+++ b/guiWriteUp.docx
@@ -663,8 +663,6 @@
       <w:r>
         <w:t>)</w:t>
       </w:r>
-      <w:bookmarkStart w:id="0" w:name="_GoBack"/>
-      <w:bookmarkEnd w:id="0"/>
       <w:r>
         <w:t>.</w:t>
       </w:r>
@@ -1543,10 +1541,22 @@
         <w:t xml:space="preserve"> when clicked on</w:t>
       </w:r>
       <w:r>
-        <w:t xml:space="preserve"> and</w:t>
-      </w:r>
-      <w:r>
-        <w:t xml:space="preserve"> should bring up a form window that should look approximately like the following:</w:t>
+        <w:t xml:space="preserve">. For instance, </w:t>
+      </w:r>
+      <w:r>
+        <w:t xml:space="preserve">“Show Account Info” should bring up </w:t>
+      </w:r>
+      <w:r>
+        <w:t xml:space="preserve">a form window with </w:t>
+      </w:r>
+      <w:r>
+        <w:t xml:space="preserve">the passenger’s account registration information </w:t>
+      </w:r>
+      <w:r>
+        <w:t xml:space="preserve">that </w:t>
+      </w:r>
+      <w:r>
+        <w:t>should look approximately like the following:</w:t>
       </w:r>
     </w:p>
     <w:p/>
@@ -2203,6 +2213,50 @@
       </w:r>
       <w:r>
         <w:t xml:space="preserve"> The main menu screen of the Customer service UI for Admins.</w:t>
+      </w:r>
+      <w:r>
+        <w:t xml:space="preserve"> </w:t>
+      </w:r>
+      <w:r>
+        <w:t>Admins are able to have their own personal user objects and also act administratively over all objects. For instance, the “Travel Documents” button accesses the Admin’s personal user travel documents while the “Show Travel Documents” button would return every</w:t>
+      </w:r>
+      <w:r>
+        <w:t xml:space="preserve"> ISTS p</w:t>
+      </w:r>
+      <w:r>
+        <w:t>assenger</w:t>
+      </w:r>
+      <w:r>
+        <w:t>’s</w:t>
+      </w:r>
+      <w:r>
+        <w:t xml:space="preserve"> travel documents </w:t>
+      </w:r>
+      <w:r>
+        <w:t>since</w:t>
+      </w:r>
+      <w:r>
+        <w:t xml:space="preserve"> the Admin </w:t>
+      </w:r>
+      <w:r>
+        <w:t>is allowed to</w:t>
+      </w:r>
+      <w:r>
+        <w:t xml:space="preserve"> read, update, and delete</w:t>
+      </w:r>
+      <w:r>
+        <w:t xml:space="preserve"> any of them</w:t>
+      </w:r>
+      <w:bookmarkStart w:id="0" w:name="_GoBack"/>
+      <w:bookmarkEnd w:id="0"/>
+      <w:r>
+        <w:t>.</w:t>
+      </w:r>
+      <w:r>
+        <w:t xml:space="preserve"> For another example, Admins can watch movies by clicking the “Watch Movie” button and also update and delete movies by clicking the “Show Movies” button</w:t>
+      </w:r>
+      <w:r>
+        <w:t xml:space="preserve"> or define a new movie by clicking the “Define Movie” button.</w:t>
       </w:r>
     </w:p>
     <w:p/>

--- a/guiWriteUp.docx
+++ b/guiWriteUp.docx
@@ -15,12 +15,36 @@
           <w:right w:val="nil"/>
           <w:between w:val="nil"/>
         </w:pBdr>
-      </w:pPr>
-      <w:r>
-        <w:t xml:space="preserve">Customer </w:t>
-      </w:r>
+        <w:rPr>
+          <w:iCs/>
+        </w:rPr>
+      </w:pPr>
       <w:r>
         <w:t>GUI</w:t>
+      </w:r>
+    </w:p>
+    <w:p>
+      <w:pPr>
+        <w:rPr>
+          <w:iCs/>
+        </w:rPr>
+      </w:pPr>
+    </w:p>
+    <w:p>
+      <w:pPr>
+        <w:rPr>
+          <w:iCs/>
+          <w:sz w:val="26"/>
+          <w:szCs w:val="26"/>
+        </w:rPr>
+      </w:pPr>
+      <w:r>
+        <w:rPr>
+          <w:iCs/>
+          <w:sz w:val="26"/>
+          <w:szCs w:val="26"/>
+        </w:rPr>
+        <w:t>Customer GUI</w:t>
       </w:r>
     </w:p>
     <w:p>
@@ -1526,8 +1550,6 @@
       <w:r>
         <w:t>/getter</w:t>
       </w:r>
-      <w:bookmarkStart w:id="0" w:name="_GoBack"/>
-      <w:bookmarkEnd w:id="0"/>
       <w:r>
         <w:t xml:space="preserve"> API method is called per the type of media being accessed.</w:t>
       </w:r>
@@ -2018,10 +2040,25 @@
     </w:p>
     <w:p/>
     <w:p>
-      <w:pPr>
-        <w:pStyle w:val="Heading1"/>
-        <w:keepNext w:val="0"/>
-        <w:keepLines w:val="0"/>
+      <w:r>
+        <w:rPr>
+          <w:iCs/>
+          <w:sz w:val="26"/>
+          <w:szCs w:val="26"/>
+        </w:rPr>
+        <w:t>Resource Management</w:t>
+      </w:r>
+      <w:r>
+        <w:rPr>
+          <w:iCs/>
+          <w:sz w:val="26"/>
+          <w:szCs w:val="26"/>
+        </w:rPr>
+        <w:t xml:space="preserve"> GUI</w:t>
+      </w:r>
+    </w:p>
+    <w:p>
+      <w:pPr>
         <w:widowControl w:val="0"/>
         <w:pBdr>
           <w:top w:val="nil"/>
@@ -2030,10 +2067,10 @@
           <w:right w:val="nil"/>
           <w:between w:val="nil"/>
         </w:pBdr>
-      </w:pPr>
-      <w:r>
-        <w:t>Resource Management GUI</w:t>
-      </w:r>
+        <w:rPr>
+          <w:i/>
+        </w:rPr>
+      </w:pPr>
     </w:p>
     <w:p>
       <w:pPr>
@@ -2046,21 +2083,6 @@
           <w:between w:val="nil"/>
         </w:pBdr>
         <w:rPr>
-          <w:i/>
-        </w:rPr>
-      </w:pPr>
-    </w:p>
-    <w:p>
-      <w:pPr>
-        <w:widowControl w:val="0"/>
-        <w:pBdr>
-          <w:top w:val="nil"/>
-          <w:left w:val="nil"/>
-          <w:bottom w:val="nil"/>
-          <w:right w:val="nil"/>
-          <w:between w:val="nil"/>
-        </w:pBdr>
-        <w:rPr>
           <w:iCs/>
         </w:rPr>
       </w:pPr>
@@ -2074,32 +2096,32 @@
         <w:rPr>
           <w:iCs/>
         </w:rPr>
-        <w:t xml:space="preserve">Please refer to the Customer service’s GUI section for an explanation of how logging in to the </w:t>
+        <w:t>Please refer to the Customer service’s GUI section for an explanation of how logging in to the service and navigation works</w:t>
+      </w:r>
+      <w:r>
+        <w:rPr>
+          <w:iCs/>
+        </w:rPr>
+        <w:t xml:space="preserve">. Below is what the main menu screen of the </w:t>
+      </w:r>
+      <w:r>
+        <w:rPr>
+          <w:iCs/>
+        </w:rPr>
+        <w:t>G</w:t>
+      </w:r>
+      <w:r>
+        <w:rPr>
+          <w:iCs/>
+        </w:rPr>
+        <w:t xml:space="preserve">UI should </w:t>
       </w:r>
       <w:r>
         <w:rPr>
           <w:iCs/>
         </w:rPr>
         <w:lastRenderedPageBreak/>
-        <w:t>service and navigation works</w:t>
-      </w:r>
-      <w:r>
-        <w:rPr>
-          <w:iCs/>
-        </w:rPr>
-        <w:t xml:space="preserve">. Below is what the main menu screen of the </w:t>
-      </w:r>
-      <w:r>
-        <w:rPr>
-          <w:iCs/>
-        </w:rPr>
-        <w:t>G</w:t>
-      </w:r>
-      <w:r>
-        <w:rPr>
-          <w:iCs/>
-        </w:rPr>
-        <w:t>UI should approximately look like:</w:t>
+        <w:t>approximately look like:</w:t>
       </w:r>
     </w:p>
     <w:p>
@@ -2369,61 +2391,49 @@
     <w:p/>
     <w:p>
       <w:pPr>
-        <w:pStyle w:val="Heading1"/>
-        <w:keepNext w:val="0"/>
-        <w:keepLines w:val="0"/>
-        <w:widowControl w:val="0"/>
-        <w:pBdr>
-          <w:top w:val="nil"/>
-          <w:left w:val="nil"/>
-          <w:bottom w:val="nil"/>
-          <w:right w:val="nil"/>
-          <w:between w:val="nil"/>
-        </w:pBdr>
-      </w:pPr>
-      <w:r>
-        <w:t xml:space="preserve">Flight Management </w:t>
-      </w:r>
-      <w:r>
-        <w:t>GUI</w:t>
-      </w:r>
-    </w:p>
-    <w:p>
-      <w:pPr>
-        <w:rPr>
-          <w:iCs/>
-        </w:rPr>
-      </w:pPr>
-    </w:p>
-    <w:p>
-      <w:pPr>
-        <w:rPr>
-          <w:iCs/>
-        </w:rPr>
-      </w:pPr>
-      <w:r>
-        <w:rPr>
-          <w:iCs/>
-        </w:rPr>
-        <w:t xml:space="preserve">The </w:t>
-      </w:r>
-      <w:r>
-        <w:rPr>
-          <w:iCs/>
+        <w:rPr>
+          <w:iCs/>
+          <w:sz w:val="26"/>
+          <w:szCs w:val="26"/>
+        </w:rPr>
+      </w:pPr>
+      <w:r>
+        <w:rPr>
+          <w:iCs/>
+          <w:sz w:val="26"/>
+          <w:szCs w:val="26"/>
         </w:rPr>
         <w:t>Flight Management</w:t>
       </w:r>
-      <w:r>
-        <w:rPr>
-          <w:iCs/>
-        </w:rPr>
-        <w:t xml:space="preserve"> GUI will be used by administrators of the ISTS</w:t>
-      </w:r>
-      <w:r>
-        <w:rPr>
-          <w:iCs/>
-        </w:rPr>
-        <w:t>. Please refer to the Customer service’s GUI section for an explanation of how logging in to the</w:t>
+      <w:bookmarkStart w:id="0" w:name="_GoBack"/>
+      <w:bookmarkEnd w:id="0"/>
+      <w:r>
+        <w:rPr>
+          <w:iCs/>
+          <w:sz w:val="26"/>
+          <w:szCs w:val="26"/>
+        </w:rPr>
+        <w:t xml:space="preserve"> GUI</w:t>
+      </w:r>
+    </w:p>
+    <w:p>
+      <w:pPr>
+        <w:rPr>
+          <w:iCs/>
+        </w:rPr>
+      </w:pPr>
+    </w:p>
+    <w:p>
+      <w:pPr>
+        <w:rPr>
+          <w:iCs/>
+        </w:rPr>
+      </w:pPr>
+      <w:r>
+        <w:rPr>
+          <w:iCs/>
+        </w:rPr>
+        <w:t>The Flight Management GUI will be used by administrators of the ISTS. Please refer to the Customer service’s GUI section for an explanation of how logging in to the</w:t>
       </w:r>
       <w:r>
         <w:rPr>
@@ -2720,20 +2730,20 @@
         <w:rPr>
           <w:iCs/>
         </w:rPr>
-        <w:t xml:space="preserve">. An administrator could then read, update, and delete any information of any spaceship. This includes the </w:t>
+        <w:t>. An administrator could then read, update, and delete any information of any spaceship. This includes the messages that a spaceship has, fuel level, and the number of available spacecraft.</w:t>
+      </w:r>
+      <w:r>
+        <w:rPr>
+          <w:iCs/>
+        </w:rPr>
+        <w:t xml:space="preserve"> The </w:t>
       </w:r>
       <w:r>
         <w:rPr>
           <w:iCs/>
         </w:rPr>
         <w:lastRenderedPageBreak/>
-        <w:t>messages that a spaceship has, fuel level, and the number of available spacecraft.</w:t>
-      </w:r>
-      <w:r>
-        <w:rPr>
-          <w:iCs/>
-        </w:rPr>
-        <w:t xml:space="preserve"> The Resource </w:t>
+        <w:t xml:space="preserve">Resource </w:t>
       </w:r>
       <w:r>
         <w:rPr>
@@ -3011,31 +3021,7 @@
         <w:t xml:space="preserve"> </w:t>
       </w:r>
       <w:r>
-        <w:t xml:space="preserve">The “Define </w:t>
-      </w:r>
-      <w:r>
-        <w:t>Flight”</w:t>
-      </w:r>
-      <w:r>
-        <w:t xml:space="preserve"> form of the </w:t>
-      </w:r>
-      <w:r>
-        <w:t>Flight</w:t>
-      </w:r>
-      <w:r>
-        <w:t xml:space="preserve"> Management GUI. It allows </w:t>
-      </w:r>
-      <w:r>
-        <w:t>administrators</w:t>
-      </w:r>
-      <w:r>
-        <w:t xml:space="preserve"> to create a </w:t>
-      </w:r>
-      <w:r>
-        <w:t>new flight</w:t>
-      </w:r>
-      <w:r>
-        <w:t xml:space="preserve"> by defining its attributes in the form and then clicking the </w:t>
+        <w:t xml:space="preserve">The “Define Flight” form of the Flight Management GUI. It allows administrators to create a new flight by defining its attributes in the form and then clicking the </w:t>
       </w:r>
       <w:r>
         <w:t>Ok</w:t>
